--- a/Work in Progress/Evaluation.docx
+++ b/Work in Progress/Evaluation.docx
@@ -7,24 +7,15 @@
         <w:pStyle w:val="berschrift1"/>
       </w:pPr>
       <w:r>
-        <w:t>Evaluation</w:t>
-      </w:r>
-    </w:p>
-    <w:p>
-      <w:r>
-        <w:t xml:space="preserve">Im nächsten Schritt wird eine Evaluation auf Basis des User Interface-Prototypen durchgeführt. </w:t>
-      </w:r>
-      <w:r>
-        <w:t>A</w:t>
-      </w:r>
-      <w:r>
-        <w:t xml:space="preserve">us den Informationen die daraus gewonnen werden, </w:t>
-      </w:r>
-      <w:r>
-        <w:t xml:space="preserve">können </w:t>
-      </w:r>
-      <w:r>
-        <w:t xml:space="preserve">weitere iterative Überarbeitungen vorgenommen werden. Es werden zwei Evaluations Methoden angewendet: Zum einen der </w:t>
+        <w:t>E</w:t>
+      </w:r>
+      <w:r>
+        <w:t>valuation</w:t>
+      </w:r>
+    </w:p>
+    <w:p>
+      <w:r>
+        <w:t xml:space="preserve">Im nächsten Schritt wird eine Evaluation auf Basis des User Interface-Prototypen durchgeführt. Es werden zwei Evaluations Methoden angewendet: Zum einen der </w:t>
       </w:r>
       <w:r>
         <w:t>„</w:t>
@@ -85,42 +76,54 @@
         <w:t>„</w:t>
       </w:r>
       <w:r>
-        <w:t>Observation</w:t>
+        <w:t>Heuristische Evaluation</w:t>
       </w:r>
       <w:r>
         <w:t>“</w:t>
       </w:r>
       <w:r>
-        <w:t xml:space="preserve"> (</w:t>
-      </w:r>
-      <w:r>
-        <w:t xml:space="preserve">„Think </w:t>
+        <w:t xml:space="preserve"> </w:t>
+      </w:r>
+      <w:r>
+        <w:t>nach Nielsen</w:t>
+      </w:r>
+      <w:r>
+        <w:t>.</w:t>
+      </w:r>
+      <w:r>
+        <w:t xml:space="preserve"> Diese beiden Methoden werden zusammengelegt und pro </w:t>
       </w:r>
       <w:proofErr w:type="spellStart"/>
       <w:r>
-        <w:t>aloud</w:t>
+        <w:t>Use</w:t>
       </w:r>
       <w:proofErr w:type="spellEnd"/>
       <w:r>
-        <w:t>“ nach Nielsen</w:t>
-      </w:r>
-      <w:r>
-        <w:t>)</w:t>
-      </w:r>
-      <w:r>
-        <w:t xml:space="preserve">, hierbei wird eine Testperson gebeten frei und zwanglos </w:t>
-      </w:r>
-      <w:r>
-        <w:t>mit</w:t>
-      </w:r>
-      <w:r>
-        <w:t xml:space="preserve"> der Anwendung zu </w:t>
-      </w:r>
-      <w:r>
-        <w:t>interagieren</w:t>
-      </w:r>
-      <w:r>
-        <w:t xml:space="preserve"> und dabei seine Gedanken laut zu äußern. Die Tabelle zu den Ergebnissen befindet sich im Anhang.</w:t>
+        <w:t xml:space="preserve"> Case angewendet.</w:t>
+      </w:r>
+      <w:r>
+        <w:t xml:space="preserve"> Die Tabelle zu den Ergebnissen</w:t>
+      </w:r>
+      <w:r>
+        <w:t xml:space="preserve"> der Evaluation</w:t>
+      </w:r>
+      <w:r>
+        <w:t xml:space="preserve"> befindet sich im Anhang.</w:t>
+      </w:r>
+      <w:r>
+        <w:t xml:space="preserve"> </w:t>
+      </w:r>
+      <w:r>
+        <w:t>Nachdem die Evaluations Methoden angewendet wurden, werden die Änderungen in der Reihenfolge der wichtigsten Vorgehensschritte umgesetzt. Das User Interface wird</w:t>
+      </w:r>
+      <w:r>
+        <w:t xml:space="preserve"> anschließend</w:t>
+      </w:r>
+      <w:r>
+        <w:t xml:space="preserve"> iterativ verbessert und optimiert.</w:t>
+      </w:r>
+      <w:r>
+        <w:t xml:space="preserve"> </w:t>
       </w:r>
     </w:p>
     <w:p/>
@@ -383,32 +386,9 @@
     </w:p>
     <w:p/>
     <w:p>
-      <w:r>
-        <w:t>Nachdem die Evaluations Methoden angewendet wurden, werden die Änderungen in der Reihenfolge der wichtigsten Vorgehensschritte umgesetzt. Das User Interface wird iterativ verbessert und optimiert.</w:t>
-      </w:r>
-    </w:p>
-    <w:p/>
-    <w:p>
-      <w:r>
-        <w:t xml:space="preserve">(Grafik einfügen) </w:t>
-      </w:r>
-    </w:p>
-    <w:p/>
-    <w:p/>
-    <w:p/>
-    <w:p/>
-    <w:p/>
-    <w:p/>
-    <w:p/>
-    <w:p/>
-    <w:p/>
-    <w:p/>
-    <w:p/>
-    <w:p/>
-    <w:p/>
-    <w:p/>
-    <w:p/>
-    <w:p>
+      <w:pPr>
+        <w:pStyle w:val="berschrift2"/>
+      </w:pPr>
       <w:r>
         <w:t>Benutzercharakteristiken</w:t>
       </w:r>
@@ -428,6 +408,9 @@
     </w:p>
     <w:p/>
     <w:p>
+      <w:pPr>
+        <w:pStyle w:val="berschrift2"/>
+      </w:pPr>
       <w:r>
         <w:t>Beispielaufgaben</w:t>
       </w:r>
@@ -452,11 +435,6 @@
       </w:r>
     </w:p>
     <w:p/>
-    <w:p>
-      <w:r>
-        <w:t>Wähler als Primär Akteur</w:t>
-      </w:r>
-    </w:p>
     <w:p>
       <w:pPr>
         <w:pStyle w:val="Listenabsatz"/>
@@ -580,199 +558,54 @@
         <w:t>Thesen nach Begriffen durchsuchen</w:t>
       </w:r>
     </w:p>
+    <w:p/>
+    <w:p/>
     <w:p>
       <w:pPr>
         <w:pStyle w:val="Listenabsatz"/>
-        <w:numPr>
-          <w:ilvl w:val="0"/>
-          <w:numId w:val="1"/>
-        </w:numPr>
-      </w:pPr>
-      <w:r>
-        <w:t xml:space="preserve">USE CASE: </w:t>
-      </w:r>
-      <w:r>
-        <w:t>Registrieren</w:t>
-      </w:r>
+      </w:pPr>
     </w:p>
     <w:p>
       <w:pPr>
         <w:pStyle w:val="Listenabsatz"/>
-        <w:numPr>
-          <w:ilvl w:val="0"/>
-          <w:numId w:val="1"/>
-        </w:numPr>
-      </w:pPr>
-      <w:r>
-        <w:t xml:space="preserve">USE CASE: </w:t>
-      </w:r>
-      <w:r>
-        <w:t>Einloggen</w:t>
-      </w:r>
-    </w:p>
-    <w:p/>
-    <w:p>
-      <w:r>
-        <w:t>Kandidat als Primär Akteur</w:t>
-      </w:r>
+      </w:pPr>
     </w:p>
     <w:p>
       <w:pPr>
         <w:pStyle w:val="Listenabsatz"/>
-        <w:numPr>
-          <w:ilvl w:val="0"/>
-          <w:numId w:val="4"/>
-        </w:numPr>
-      </w:pPr>
-      <w:r>
-        <w:t>USE CASE: Eine These veröffentlichen</w:t>
-      </w:r>
+      </w:pPr>
     </w:p>
     <w:p>
       <w:pPr>
         <w:pStyle w:val="Listenabsatz"/>
-        <w:numPr>
-          <w:ilvl w:val="0"/>
-          <w:numId w:val="4"/>
-        </w:numPr>
-      </w:pPr>
-      <w:r>
-        <w:t xml:space="preserve">USE CASE: </w:t>
-      </w:r>
-      <w:r>
-        <w:t>Eine Position zu einer These beziehen</w:t>
-      </w:r>
+      </w:pPr>
     </w:p>
     <w:p>
       <w:pPr>
         <w:pStyle w:val="Listenabsatz"/>
-        <w:numPr>
-          <w:ilvl w:val="0"/>
-          <w:numId w:val="4"/>
-        </w:numPr>
-      </w:pPr>
-      <w:r>
-        <w:t xml:space="preserve">USE CASE: </w:t>
-      </w:r>
-      <w:r>
-        <w:t>Eine Begründung zu einer These hinzufügen</w:t>
+      </w:pPr>
+    </w:p>
+    <w:p>
+      <w:pPr>
+        <w:pStyle w:val="berschrift2"/>
+      </w:pPr>
+      <w:r>
+        <w:lastRenderedPageBreak/>
+        <w:t>Untersuchung der Handlungssequenzen</w:t>
       </w:r>
     </w:p>
     <w:p>
       <w:pPr>
         <w:pStyle w:val="Listenabsatz"/>
-        <w:numPr>
-          <w:ilvl w:val="0"/>
-          <w:numId w:val="4"/>
-        </w:numPr>
-      </w:pPr>
-      <w:r>
-        <w:t xml:space="preserve">USE CASE: </w:t>
-      </w:r>
-      <w:r>
-        <w:t>Kommentar zu einer Begründung hinzufügen</w:t>
-      </w:r>
-    </w:p>
-    <w:p>
-      <w:pPr>
-        <w:pStyle w:val="Listenabsatz"/>
-        <w:numPr>
-          <w:ilvl w:val="0"/>
-          <w:numId w:val="4"/>
-        </w:numPr>
-      </w:pPr>
-      <w:r>
-        <w:t>USE CASE:</w:t>
-      </w:r>
-      <w:r>
-        <w:t xml:space="preserve"> </w:t>
-      </w:r>
-      <w:r>
-        <w:t>Thesen bewerten</w:t>
-      </w:r>
-    </w:p>
-    <w:p>
-      <w:pPr>
-        <w:pStyle w:val="Listenabsatz"/>
-        <w:numPr>
-          <w:ilvl w:val="0"/>
-          <w:numId w:val="4"/>
-        </w:numPr>
-      </w:pPr>
-      <w:r>
-        <w:t>USE CASE: Thesen sortieren</w:t>
-      </w:r>
-    </w:p>
-    <w:p>
-      <w:pPr>
-        <w:pStyle w:val="Listenabsatz"/>
-        <w:numPr>
-          <w:ilvl w:val="0"/>
-          <w:numId w:val="4"/>
-        </w:numPr>
-      </w:pPr>
-      <w:r>
-        <w:t>USE CASE: Thesen nach Begriffen durchsuchen</w:t>
-      </w:r>
-    </w:p>
-    <w:p>
-      <w:pPr>
-        <w:pStyle w:val="Listenabsatz"/>
-        <w:numPr>
-          <w:ilvl w:val="0"/>
-          <w:numId w:val="4"/>
-        </w:numPr>
-      </w:pPr>
-      <w:r>
-        <w:t>USE CASE: Registrieren</w:t>
-      </w:r>
-    </w:p>
-    <w:p>
-      <w:pPr>
-        <w:pStyle w:val="Listenabsatz"/>
-        <w:numPr>
-          <w:ilvl w:val="0"/>
-          <w:numId w:val="4"/>
-        </w:numPr>
-      </w:pPr>
-      <w:r>
-        <w:t>USE CASE: Einloggen</w:t>
-      </w:r>
-    </w:p>
-    <w:p>
-      <w:pPr>
-        <w:pStyle w:val="Listenabsatz"/>
-      </w:pPr>
-    </w:p>
-    <w:p>
-      <w:pPr>
-        <w:pStyle w:val="Listenabsatz"/>
-      </w:pPr>
-    </w:p>
-    <w:p>
-      <w:pPr>
-        <w:pStyle w:val="Listenabsatz"/>
-      </w:pPr>
-    </w:p>
-    <w:p>
-      <w:pPr>
-        <w:pStyle w:val="berschrift2"/>
-      </w:pPr>
-      <w:r>
-        <w:t>Untersuchung der Handlungssequenzen</w:t>
-      </w:r>
-    </w:p>
-    <w:p>
-      <w:pPr>
-        <w:pStyle w:val="Listenabsatz"/>
-      </w:pPr>
-    </w:p>
-    <w:p>
-      <w:pPr>
-        <w:pStyle w:val="Listenabsatz"/>
-      </w:pPr>
-      <w:r>
-        <w:t>Es wird davon ausgegangen dass der optimale Lösungsweg gefunden wurde um die Handlungssequenzen zu untersuchen. Es sollen nach jedem Schritt folgende Fragen beantwortet werden:</w:t>
+      </w:pPr>
+      <w:r>
+        <w:t xml:space="preserve">Es wird davon </w:t>
+      </w:r>
+      <w:r>
+        <w:t>ausgegangen,</w:t>
+      </w:r>
+      <w:r>
+        <w:t xml:space="preserve"> dass der optimale Lösungsweg gefunden wurde um die Handlungssequenzen zu untersuchen. Es sollen nach jedem Schritt folgende Fragen beantwortet werden:</w:t>
       </w:r>
     </w:p>
     <w:p>
@@ -813,7 +646,6 @@
         </w:numPr>
       </w:pPr>
       <w:r>
-        <w:lastRenderedPageBreak/>
         <w:t>Wird der Benutzer eine Verbindung herstellen zwischen der korrekten Akti</w:t>
       </w:r>
       <w:r>
@@ -837,44 +669,992 @@
         <w:t xml:space="preserve">Bei einer verneinten Frage soll das Usability Problem in </w:t>
       </w:r>
       <w:r>
-        <w:t>einer</w:t>
-      </w:r>
-      <w:r>
-        <w:t xml:space="preserve"> Tabelle protokolliert werden.</w:t>
-      </w:r>
-    </w:p>
-    <w:p/>
-    <w:p>
-      <w:pPr>
-        <w:rPr>
-          <w:b/>
-        </w:rPr>
-      </w:pPr>
-    </w:p>
-    <w:p>
-      <w:pPr>
-        <w:rPr>
-          <w:b/>
-        </w:rPr>
-      </w:pPr>
-    </w:p>
-    <w:p>
-      <w:pPr>
-        <w:rPr>
-          <w:b/>
-        </w:rPr>
-      </w:pPr>
-    </w:p>
-    <w:p>
-      <w:pPr>
-        <w:rPr>
-          <w:b/>
-        </w:rPr>
-      </w:pPr>
-      <w:r>
-        <w:rPr>
-          <w:b/>
-        </w:rPr>
+        <w:t xml:space="preserve">der </w:t>
+      </w:r>
+      <w:r>
+        <w:t>Tabelle</w:t>
+      </w:r>
+      <w:r>
+        <w:t xml:space="preserve"> (siehe Anhang </w:t>
+      </w:r>
+      <w:r>
+        <w:rPr>
+          <w:color w:val="FF0000"/>
+        </w:rPr>
+        <w:t>Seite XY</w:t>
+      </w:r>
+      <w:r>
+        <w:t>)</w:t>
+      </w:r>
+      <w:r>
+        <w:t xml:space="preserve"> protokolliert werden.</w:t>
+      </w:r>
+    </w:p>
+    <w:p/>
+    <w:p>
+      <w:pPr>
+        <w:pStyle w:val="berschrift1"/>
+      </w:pPr>
+      <w:r>
+        <w:t>Heuristische Evaluation</w:t>
+      </w:r>
+      <w:r>
+        <w:t xml:space="preserve"> nach Nielsen</w:t>
+      </w:r>
+    </w:p>
+    <w:p>
+      <w:r>
+        <w:t>In der zweiten Evaluations Methode, sollen die „</w:t>
+      </w:r>
+      <w:proofErr w:type="spellStart"/>
+      <w:r>
+        <w:t>Paperbased</w:t>
+      </w:r>
+      <w:proofErr w:type="spellEnd"/>
+      <w:r>
+        <w:t xml:space="preserve">“ Prototypen mit den Heuristiken nach Nielsen evaluiert werden. Dabei wird bei den präskriptiven </w:t>
+      </w:r>
+      <w:proofErr w:type="spellStart"/>
+      <w:r>
+        <w:t>Use</w:t>
+      </w:r>
+      <w:proofErr w:type="spellEnd"/>
+      <w:r>
+        <w:t xml:space="preserve"> Cases überprüft, ob der Benutzer alle Aufgaben durchführen kann und ob alle Heuristiken erfüllt sind.</w:t>
+      </w:r>
+      <w:r>
+        <w:t xml:space="preserve"> Falls eine Heuristik verletzt wurde, steht dies nach dem jeweiligen Schritt des </w:t>
+      </w:r>
+      <w:proofErr w:type="spellStart"/>
+      <w:r>
+        <w:t>Use</w:t>
+      </w:r>
+      <w:proofErr w:type="spellEnd"/>
+      <w:r>
+        <w:t xml:space="preserve"> Cases.</w:t>
+      </w:r>
+      <w:r>
+        <w:t xml:space="preserve"> Die folgenden Heuristiken werden angewendet:</w:t>
+      </w:r>
+    </w:p>
+    <w:p>
+      <w:pPr>
+        <w:pStyle w:val="StandardWeb"/>
+        <w:numPr>
+          <w:ilvl w:val="0"/>
+          <w:numId w:val="8"/>
+        </w:numPr>
+        <w:rPr>
+          <w:rFonts w:asciiTheme="minorHAnsi" w:hAnsiTheme="minorHAnsi"/>
+          <w:b/>
+          <w:bCs/>
+          <w:i/>
+          <w:iCs/>
+        </w:rPr>
+      </w:pPr>
+      <w:proofErr w:type="spellStart"/>
+      <w:r>
+        <w:rPr>
+          <w:rFonts w:asciiTheme="minorHAnsi" w:hAnsiTheme="minorHAnsi"/>
+          <w:b/>
+          <w:bCs/>
+          <w:iCs/>
+        </w:rPr>
+        <w:t>Visibility</w:t>
+      </w:r>
+      <w:proofErr w:type="spellEnd"/>
+      <w:r>
+        <w:rPr>
+          <w:rFonts w:asciiTheme="minorHAnsi" w:hAnsiTheme="minorHAnsi"/>
+          <w:b/>
+          <w:bCs/>
+          <w:iCs/>
+        </w:rPr>
+        <w:t xml:space="preserve"> </w:t>
+      </w:r>
+      <w:proofErr w:type="spellStart"/>
+      <w:r>
+        <w:rPr>
+          <w:rFonts w:asciiTheme="minorHAnsi" w:hAnsiTheme="minorHAnsi"/>
+          <w:b/>
+          <w:bCs/>
+          <w:iCs/>
+        </w:rPr>
+        <w:t>of</w:t>
+      </w:r>
+      <w:proofErr w:type="spellEnd"/>
+      <w:r>
+        <w:rPr>
+          <w:rFonts w:asciiTheme="minorHAnsi" w:hAnsiTheme="minorHAnsi"/>
+          <w:b/>
+          <w:bCs/>
+          <w:iCs/>
+        </w:rPr>
+        <w:t xml:space="preserve"> </w:t>
+      </w:r>
+      <w:proofErr w:type="spellStart"/>
+      <w:r>
+        <w:rPr>
+          <w:rFonts w:asciiTheme="minorHAnsi" w:hAnsiTheme="minorHAnsi"/>
+          <w:b/>
+          <w:bCs/>
+          <w:iCs/>
+        </w:rPr>
+        <w:t>system</w:t>
+      </w:r>
+      <w:proofErr w:type="spellEnd"/>
+      <w:r>
+        <w:rPr>
+          <w:rFonts w:asciiTheme="minorHAnsi" w:hAnsiTheme="minorHAnsi"/>
+          <w:b/>
+          <w:bCs/>
+          <w:iCs/>
+        </w:rPr>
+        <w:t xml:space="preserve"> </w:t>
+      </w:r>
+      <w:proofErr w:type="spellStart"/>
+      <w:r>
+        <w:rPr>
+          <w:rFonts w:asciiTheme="minorHAnsi" w:hAnsiTheme="minorHAnsi"/>
+          <w:b/>
+          <w:bCs/>
+          <w:iCs/>
+        </w:rPr>
+        <w:t>status</w:t>
+      </w:r>
+      <w:proofErr w:type="spellEnd"/>
+      <w:r>
+        <w:rPr>
+          <w:rFonts w:asciiTheme="minorHAnsi" w:hAnsiTheme="minorHAnsi"/>
+          <w:b/>
+          <w:bCs/>
+          <w:iCs/>
+        </w:rPr>
+        <w:t xml:space="preserve"> </w:t>
+      </w:r>
+      <w:r>
+        <w:rPr>
+          <w:rFonts w:asciiTheme="minorHAnsi" w:hAnsiTheme="minorHAnsi"/>
+        </w:rPr>
+        <w:t>(Sichtbarkeit des Systemzustandes)</w:t>
+      </w:r>
+    </w:p>
+    <w:p>
+      <w:pPr>
+        <w:pStyle w:val="StandardWeb"/>
+        <w:numPr>
+          <w:ilvl w:val="0"/>
+          <w:numId w:val="8"/>
+        </w:numPr>
+        <w:rPr>
+          <w:rFonts w:asciiTheme="minorHAnsi" w:hAnsiTheme="minorHAnsi"/>
+        </w:rPr>
+      </w:pPr>
+      <w:r>
+        <w:rPr>
+          <w:rFonts w:asciiTheme="minorHAnsi" w:hAnsiTheme="minorHAnsi"/>
+          <w:b/>
+          <w:bCs/>
+          <w:iCs/>
+        </w:rPr>
+        <w:t xml:space="preserve">Match </w:t>
+      </w:r>
+      <w:proofErr w:type="spellStart"/>
+      <w:r>
+        <w:rPr>
+          <w:rFonts w:asciiTheme="minorHAnsi" w:hAnsiTheme="minorHAnsi"/>
+          <w:b/>
+          <w:bCs/>
+          <w:iCs/>
+        </w:rPr>
+        <w:t>between</w:t>
+      </w:r>
+      <w:proofErr w:type="spellEnd"/>
+      <w:r>
+        <w:rPr>
+          <w:rFonts w:asciiTheme="minorHAnsi" w:hAnsiTheme="minorHAnsi"/>
+          <w:b/>
+          <w:bCs/>
+          <w:iCs/>
+        </w:rPr>
+        <w:t xml:space="preserve"> </w:t>
+      </w:r>
+      <w:proofErr w:type="spellStart"/>
+      <w:r>
+        <w:rPr>
+          <w:rFonts w:asciiTheme="minorHAnsi" w:hAnsiTheme="minorHAnsi"/>
+          <w:b/>
+          <w:bCs/>
+          <w:iCs/>
+        </w:rPr>
+        <w:t>system</w:t>
+      </w:r>
+      <w:proofErr w:type="spellEnd"/>
+      <w:r>
+        <w:rPr>
+          <w:rFonts w:asciiTheme="minorHAnsi" w:hAnsiTheme="minorHAnsi"/>
+          <w:b/>
+          <w:bCs/>
+          <w:iCs/>
+        </w:rPr>
+        <w:t xml:space="preserve"> </w:t>
+      </w:r>
+      <w:proofErr w:type="spellStart"/>
+      <w:r>
+        <w:rPr>
+          <w:rFonts w:asciiTheme="minorHAnsi" w:hAnsiTheme="minorHAnsi"/>
+          <w:b/>
+          <w:bCs/>
+          <w:iCs/>
+        </w:rPr>
+        <w:t>and</w:t>
+      </w:r>
+      <w:proofErr w:type="spellEnd"/>
+      <w:r>
+        <w:rPr>
+          <w:rFonts w:asciiTheme="minorHAnsi" w:hAnsiTheme="minorHAnsi"/>
+          <w:b/>
+          <w:bCs/>
+          <w:iCs/>
+        </w:rPr>
+        <w:t xml:space="preserve"> </w:t>
+      </w:r>
+      <w:proofErr w:type="spellStart"/>
+      <w:r>
+        <w:rPr>
+          <w:rFonts w:asciiTheme="minorHAnsi" w:hAnsiTheme="minorHAnsi"/>
+          <w:b/>
+          <w:bCs/>
+          <w:iCs/>
+        </w:rPr>
+        <w:t>the</w:t>
+      </w:r>
+      <w:proofErr w:type="spellEnd"/>
+      <w:r>
+        <w:rPr>
+          <w:rFonts w:asciiTheme="minorHAnsi" w:hAnsiTheme="minorHAnsi"/>
+          <w:b/>
+          <w:bCs/>
+          <w:iCs/>
+        </w:rPr>
+        <w:t xml:space="preserve"> </w:t>
+      </w:r>
+      <w:proofErr w:type="spellStart"/>
+      <w:r>
+        <w:rPr>
+          <w:rFonts w:asciiTheme="minorHAnsi" w:hAnsiTheme="minorHAnsi"/>
+          <w:b/>
+          <w:bCs/>
+          <w:iCs/>
+        </w:rPr>
+        <w:t>real</w:t>
+      </w:r>
+      <w:proofErr w:type="spellEnd"/>
+      <w:r>
+        <w:rPr>
+          <w:rFonts w:asciiTheme="minorHAnsi" w:hAnsiTheme="minorHAnsi"/>
+          <w:b/>
+          <w:bCs/>
+          <w:iCs/>
+        </w:rPr>
+        <w:t xml:space="preserve"> </w:t>
+      </w:r>
+      <w:proofErr w:type="spellStart"/>
+      <w:r>
+        <w:rPr>
+          <w:rFonts w:asciiTheme="minorHAnsi" w:hAnsiTheme="minorHAnsi"/>
+          <w:b/>
+          <w:bCs/>
+          <w:iCs/>
+        </w:rPr>
+        <w:t>world</w:t>
+      </w:r>
+      <w:proofErr w:type="spellEnd"/>
+      <w:r>
+        <w:rPr>
+          <w:rFonts w:asciiTheme="minorHAnsi" w:hAnsiTheme="minorHAnsi"/>
+          <w:b/>
+          <w:bCs/>
+          <w:iCs/>
+        </w:rPr>
+        <w:t xml:space="preserve"> </w:t>
+      </w:r>
+      <w:r>
+        <w:rPr>
+          <w:rFonts w:asciiTheme="minorHAnsi" w:hAnsiTheme="minorHAnsi"/>
+        </w:rPr>
+        <w:t xml:space="preserve">(Übereinstimmung zwischen System und der </w:t>
+      </w:r>
+      <w:proofErr w:type="spellStart"/>
+      <w:r>
+        <w:rPr>
+          <w:rFonts w:asciiTheme="minorHAnsi" w:hAnsiTheme="minorHAnsi"/>
+        </w:rPr>
+        <w:t>Realwelt</w:t>
+      </w:r>
+      <w:proofErr w:type="spellEnd"/>
+      <w:r>
+        <w:rPr>
+          <w:rFonts w:asciiTheme="minorHAnsi" w:hAnsiTheme="minorHAnsi"/>
+        </w:rPr>
+        <w:t>)</w:t>
+      </w:r>
+    </w:p>
+    <w:p>
+      <w:pPr>
+        <w:pStyle w:val="StandardWeb"/>
+        <w:numPr>
+          <w:ilvl w:val="0"/>
+          <w:numId w:val="8"/>
+        </w:numPr>
+        <w:rPr>
+          <w:rFonts w:asciiTheme="minorHAnsi" w:hAnsiTheme="minorHAnsi"/>
+          <w:b/>
+          <w:bCs/>
+          <w:iCs/>
+        </w:rPr>
+      </w:pPr>
+      <w:r>
+        <w:rPr>
+          <w:rFonts w:asciiTheme="minorHAnsi" w:hAnsiTheme="minorHAnsi"/>
+          <w:b/>
+          <w:bCs/>
+          <w:iCs/>
+        </w:rPr>
+        <w:t xml:space="preserve">User </w:t>
+      </w:r>
+      <w:proofErr w:type="spellStart"/>
+      <w:r>
+        <w:rPr>
+          <w:rFonts w:asciiTheme="minorHAnsi" w:hAnsiTheme="minorHAnsi"/>
+          <w:b/>
+          <w:bCs/>
+          <w:iCs/>
+        </w:rPr>
+        <w:t>control</w:t>
+      </w:r>
+      <w:proofErr w:type="spellEnd"/>
+      <w:r>
+        <w:rPr>
+          <w:rFonts w:asciiTheme="minorHAnsi" w:hAnsiTheme="minorHAnsi"/>
+          <w:b/>
+          <w:bCs/>
+          <w:iCs/>
+        </w:rPr>
+        <w:t xml:space="preserve"> </w:t>
+      </w:r>
+      <w:proofErr w:type="spellStart"/>
+      <w:r>
+        <w:rPr>
+          <w:rFonts w:asciiTheme="minorHAnsi" w:hAnsiTheme="minorHAnsi"/>
+          <w:b/>
+          <w:bCs/>
+          <w:iCs/>
+        </w:rPr>
+        <w:t>and</w:t>
+      </w:r>
+      <w:proofErr w:type="spellEnd"/>
+      <w:r>
+        <w:rPr>
+          <w:rFonts w:asciiTheme="minorHAnsi" w:hAnsiTheme="minorHAnsi"/>
+          <w:b/>
+          <w:bCs/>
+          <w:iCs/>
+        </w:rPr>
+        <w:t xml:space="preserve"> </w:t>
+      </w:r>
+      <w:proofErr w:type="spellStart"/>
+      <w:r>
+        <w:rPr>
+          <w:rFonts w:asciiTheme="minorHAnsi" w:hAnsiTheme="minorHAnsi"/>
+          <w:b/>
+          <w:bCs/>
+          <w:iCs/>
+        </w:rPr>
+        <w:t>freedom</w:t>
+      </w:r>
+      <w:proofErr w:type="spellEnd"/>
+      <w:r>
+        <w:rPr>
+          <w:rFonts w:asciiTheme="minorHAnsi" w:hAnsiTheme="minorHAnsi"/>
+          <w:b/>
+          <w:bCs/>
+          <w:iCs/>
+        </w:rPr>
+        <w:t xml:space="preserve"> </w:t>
+      </w:r>
+      <w:r>
+        <w:rPr>
+          <w:rFonts w:asciiTheme="minorHAnsi" w:hAnsiTheme="minorHAnsi"/>
+        </w:rPr>
+        <w:t>(Benutzerkontrolle und Zufriedenheit)</w:t>
+      </w:r>
+    </w:p>
+    <w:p>
+      <w:pPr>
+        <w:pStyle w:val="StandardWeb"/>
+        <w:numPr>
+          <w:ilvl w:val="0"/>
+          <w:numId w:val="8"/>
+        </w:numPr>
+        <w:rPr>
+          <w:rFonts w:asciiTheme="minorHAnsi" w:hAnsiTheme="minorHAnsi"/>
+          <w:b/>
+          <w:bCs/>
+          <w:iCs/>
+        </w:rPr>
+      </w:pPr>
+      <w:proofErr w:type="spellStart"/>
+      <w:r>
+        <w:rPr>
+          <w:rFonts w:asciiTheme="minorHAnsi" w:hAnsiTheme="minorHAnsi"/>
+          <w:b/>
+          <w:bCs/>
+          <w:iCs/>
+        </w:rPr>
+        <w:t>Consistency</w:t>
+      </w:r>
+      <w:proofErr w:type="spellEnd"/>
+      <w:r>
+        <w:rPr>
+          <w:rFonts w:asciiTheme="minorHAnsi" w:hAnsiTheme="minorHAnsi"/>
+          <w:b/>
+          <w:bCs/>
+          <w:iCs/>
+        </w:rPr>
+        <w:t xml:space="preserve"> </w:t>
+      </w:r>
+      <w:proofErr w:type="spellStart"/>
+      <w:r>
+        <w:rPr>
+          <w:rFonts w:asciiTheme="minorHAnsi" w:hAnsiTheme="minorHAnsi"/>
+          <w:b/>
+          <w:bCs/>
+          <w:iCs/>
+        </w:rPr>
+        <w:t>and</w:t>
+      </w:r>
+      <w:proofErr w:type="spellEnd"/>
+      <w:r>
+        <w:rPr>
+          <w:rFonts w:asciiTheme="minorHAnsi" w:hAnsiTheme="minorHAnsi"/>
+          <w:b/>
+          <w:bCs/>
+          <w:iCs/>
+        </w:rPr>
+        <w:t xml:space="preserve"> </w:t>
+      </w:r>
+      <w:proofErr w:type="spellStart"/>
+      <w:r>
+        <w:rPr>
+          <w:rFonts w:asciiTheme="minorHAnsi" w:hAnsiTheme="minorHAnsi"/>
+          <w:b/>
+          <w:bCs/>
+          <w:iCs/>
+        </w:rPr>
+        <w:t>standards</w:t>
+      </w:r>
+      <w:proofErr w:type="spellEnd"/>
+      <w:r>
+        <w:rPr>
+          <w:rFonts w:asciiTheme="minorHAnsi" w:hAnsiTheme="minorHAnsi"/>
+          <w:b/>
+          <w:bCs/>
+          <w:iCs/>
+        </w:rPr>
+        <w:t xml:space="preserve"> </w:t>
+      </w:r>
+      <w:r>
+        <w:rPr>
+          <w:rFonts w:asciiTheme="minorHAnsi" w:hAnsiTheme="minorHAnsi"/>
+        </w:rPr>
+        <w:t>(Konsistenz und Standards)</w:t>
+      </w:r>
+    </w:p>
+    <w:p>
+      <w:pPr>
+        <w:pStyle w:val="StandardWeb"/>
+        <w:numPr>
+          <w:ilvl w:val="0"/>
+          <w:numId w:val="8"/>
+        </w:numPr>
+        <w:rPr>
+          <w:rFonts w:asciiTheme="minorHAnsi" w:hAnsiTheme="minorHAnsi"/>
+          <w:b/>
+          <w:bCs/>
+          <w:iCs/>
+        </w:rPr>
+      </w:pPr>
+      <w:r>
+        <w:rPr>
+          <w:rFonts w:asciiTheme="minorHAnsi" w:hAnsiTheme="minorHAnsi"/>
+          <w:b/>
+          <w:bCs/>
+          <w:iCs/>
+        </w:rPr>
+        <w:t xml:space="preserve">Error </w:t>
+      </w:r>
+      <w:proofErr w:type="spellStart"/>
+      <w:r>
+        <w:rPr>
+          <w:rFonts w:asciiTheme="minorHAnsi" w:hAnsiTheme="minorHAnsi"/>
+          <w:b/>
+          <w:bCs/>
+          <w:iCs/>
+        </w:rPr>
+        <w:t>prevention</w:t>
+      </w:r>
+      <w:proofErr w:type="spellEnd"/>
+      <w:r>
+        <w:rPr>
+          <w:rFonts w:asciiTheme="minorHAnsi" w:hAnsiTheme="minorHAnsi"/>
+          <w:b/>
+          <w:bCs/>
+          <w:iCs/>
+        </w:rPr>
+        <w:t xml:space="preserve"> </w:t>
+      </w:r>
+      <w:r>
+        <w:rPr>
+          <w:rFonts w:asciiTheme="minorHAnsi" w:hAnsiTheme="minorHAnsi"/>
+        </w:rPr>
+        <w:t>(Fehlerprävention)</w:t>
+      </w:r>
+    </w:p>
+    <w:p>
+      <w:pPr>
+        <w:pStyle w:val="StandardWeb"/>
+        <w:numPr>
+          <w:ilvl w:val="0"/>
+          <w:numId w:val="8"/>
+        </w:numPr>
+        <w:rPr>
+          <w:rFonts w:asciiTheme="minorHAnsi" w:hAnsiTheme="minorHAnsi"/>
+          <w:b/>
+          <w:bCs/>
+          <w:iCs/>
+        </w:rPr>
+      </w:pPr>
+      <w:proofErr w:type="spellStart"/>
+      <w:r>
+        <w:rPr>
+          <w:rFonts w:asciiTheme="minorHAnsi" w:hAnsiTheme="minorHAnsi"/>
+          <w:b/>
+          <w:bCs/>
+          <w:iCs/>
+        </w:rPr>
+        <w:t>Recognizing</w:t>
+      </w:r>
+      <w:proofErr w:type="spellEnd"/>
+      <w:r>
+        <w:rPr>
+          <w:rFonts w:asciiTheme="minorHAnsi" w:hAnsiTheme="minorHAnsi"/>
+          <w:b/>
+          <w:bCs/>
+          <w:iCs/>
+        </w:rPr>
+        <w:t xml:space="preserve"> </w:t>
+      </w:r>
+      <w:proofErr w:type="spellStart"/>
+      <w:r>
+        <w:rPr>
+          <w:rFonts w:asciiTheme="minorHAnsi" w:hAnsiTheme="minorHAnsi"/>
+          <w:b/>
+          <w:bCs/>
+          <w:iCs/>
+        </w:rPr>
+        <w:t>rather</w:t>
+      </w:r>
+      <w:proofErr w:type="spellEnd"/>
+      <w:r>
+        <w:rPr>
+          <w:rFonts w:asciiTheme="minorHAnsi" w:hAnsiTheme="minorHAnsi"/>
+          <w:b/>
+          <w:bCs/>
+          <w:iCs/>
+        </w:rPr>
+        <w:t xml:space="preserve"> </w:t>
+      </w:r>
+      <w:proofErr w:type="spellStart"/>
+      <w:r>
+        <w:rPr>
+          <w:rFonts w:asciiTheme="minorHAnsi" w:hAnsiTheme="minorHAnsi"/>
+          <w:b/>
+          <w:bCs/>
+          <w:iCs/>
+        </w:rPr>
+        <w:t>than</w:t>
+      </w:r>
+      <w:proofErr w:type="spellEnd"/>
+      <w:r>
+        <w:rPr>
+          <w:rFonts w:asciiTheme="minorHAnsi" w:hAnsiTheme="minorHAnsi"/>
+          <w:b/>
+          <w:bCs/>
+          <w:iCs/>
+        </w:rPr>
+        <w:t xml:space="preserve"> </w:t>
+      </w:r>
+      <w:proofErr w:type="spellStart"/>
+      <w:r>
+        <w:rPr>
+          <w:rFonts w:asciiTheme="minorHAnsi" w:hAnsiTheme="minorHAnsi"/>
+          <w:b/>
+          <w:bCs/>
+          <w:iCs/>
+        </w:rPr>
+        <w:t>recall</w:t>
+      </w:r>
+      <w:proofErr w:type="spellEnd"/>
+      <w:r>
+        <w:rPr>
+          <w:rFonts w:asciiTheme="minorHAnsi" w:hAnsiTheme="minorHAnsi"/>
+          <w:b/>
+          <w:bCs/>
+          <w:iCs/>
+        </w:rPr>
+        <w:t xml:space="preserve"> </w:t>
+      </w:r>
+      <w:r>
+        <w:rPr>
+          <w:rFonts w:asciiTheme="minorHAnsi" w:hAnsiTheme="minorHAnsi"/>
+        </w:rPr>
+        <w:t>(Erkennen ist besser als Erinnern)</w:t>
+      </w:r>
+    </w:p>
+    <w:p>
+      <w:pPr>
+        <w:pStyle w:val="StandardWeb"/>
+        <w:numPr>
+          <w:ilvl w:val="0"/>
+          <w:numId w:val="8"/>
+        </w:numPr>
+        <w:rPr>
+          <w:rFonts w:asciiTheme="minorHAnsi" w:hAnsiTheme="minorHAnsi"/>
+          <w:b/>
+          <w:bCs/>
+          <w:iCs/>
+        </w:rPr>
+      </w:pPr>
+      <w:proofErr w:type="spellStart"/>
+      <w:r>
+        <w:rPr>
+          <w:rFonts w:asciiTheme="minorHAnsi" w:hAnsiTheme="minorHAnsi"/>
+          <w:b/>
+          <w:bCs/>
+          <w:iCs/>
+        </w:rPr>
+        <w:t>Aesthetic</w:t>
+      </w:r>
+      <w:proofErr w:type="spellEnd"/>
+      <w:r>
+        <w:rPr>
+          <w:rFonts w:asciiTheme="minorHAnsi" w:hAnsiTheme="minorHAnsi"/>
+          <w:b/>
+          <w:bCs/>
+          <w:iCs/>
+        </w:rPr>
+        <w:t xml:space="preserve"> </w:t>
+      </w:r>
+      <w:proofErr w:type="spellStart"/>
+      <w:r>
+        <w:rPr>
+          <w:rFonts w:asciiTheme="minorHAnsi" w:hAnsiTheme="minorHAnsi"/>
+          <w:b/>
+          <w:bCs/>
+          <w:iCs/>
+        </w:rPr>
+        <w:t>and</w:t>
+      </w:r>
+      <w:proofErr w:type="spellEnd"/>
+      <w:r>
+        <w:rPr>
+          <w:rFonts w:asciiTheme="minorHAnsi" w:hAnsiTheme="minorHAnsi"/>
+          <w:b/>
+          <w:bCs/>
+          <w:iCs/>
+        </w:rPr>
+        <w:t xml:space="preserve"> </w:t>
+      </w:r>
+      <w:proofErr w:type="spellStart"/>
+      <w:r>
+        <w:rPr>
+          <w:rFonts w:asciiTheme="minorHAnsi" w:hAnsiTheme="minorHAnsi"/>
+          <w:b/>
+          <w:bCs/>
+          <w:iCs/>
+        </w:rPr>
+        <w:t>minimalist</w:t>
+      </w:r>
+      <w:proofErr w:type="spellEnd"/>
+      <w:r>
+        <w:rPr>
+          <w:rFonts w:asciiTheme="minorHAnsi" w:hAnsiTheme="minorHAnsi"/>
+          <w:b/>
+          <w:bCs/>
+          <w:iCs/>
+        </w:rPr>
+        <w:t xml:space="preserve"> design </w:t>
+      </w:r>
+      <w:r>
+        <w:rPr>
+          <w:rFonts w:asciiTheme="minorHAnsi" w:hAnsiTheme="minorHAnsi"/>
+        </w:rPr>
+        <w:t>(Ästhetik und minimales Design)</w:t>
+      </w:r>
+    </w:p>
+    <w:p>
+      <w:pPr>
+        <w:pStyle w:val="StandardWeb"/>
+        <w:numPr>
+          <w:ilvl w:val="0"/>
+          <w:numId w:val="8"/>
+        </w:numPr>
+        <w:rPr>
+          <w:rFonts w:asciiTheme="minorHAnsi" w:hAnsiTheme="minorHAnsi"/>
+          <w:b/>
+          <w:bCs/>
+          <w:iCs/>
+        </w:rPr>
+      </w:pPr>
+      <w:r>
+        <w:rPr>
+          <w:rFonts w:asciiTheme="minorHAnsi" w:hAnsiTheme="minorHAnsi"/>
+          <w:b/>
+          <w:bCs/>
+          <w:iCs/>
+        </w:rPr>
+        <w:t xml:space="preserve">Help </w:t>
+      </w:r>
+      <w:proofErr w:type="spellStart"/>
+      <w:r>
+        <w:rPr>
+          <w:rFonts w:asciiTheme="minorHAnsi" w:hAnsiTheme="minorHAnsi"/>
+          <w:b/>
+          <w:bCs/>
+          <w:iCs/>
+        </w:rPr>
+        <w:t>users</w:t>
+      </w:r>
+      <w:proofErr w:type="spellEnd"/>
+      <w:r>
+        <w:rPr>
+          <w:rFonts w:asciiTheme="minorHAnsi" w:hAnsiTheme="minorHAnsi"/>
+          <w:b/>
+          <w:bCs/>
+          <w:iCs/>
+        </w:rPr>
+        <w:t xml:space="preserve"> </w:t>
+      </w:r>
+      <w:proofErr w:type="spellStart"/>
+      <w:r>
+        <w:rPr>
+          <w:rFonts w:asciiTheme="minorHAnsi" w:hAnsiTheme="minorHAnsi"/>
+          <w:b/>
+          <w:bCs/>
+          <w:iCs/>
+        </w:rPr>
+        <w:t>recognize</w:t>
+      </w:r>
+      <w:proofErr w:type="spellEnd"/>
+      <w:r>
+        <w:rPr>
+          <w:rFonts w:asciiTheme="minorHAnsi" w:hAnsiTheme="minorHAnsi"/>
+          <w:b/>
+          <w:bCs/>
+          <w:iCs/>
+        </w:rPr>
+        <w:t xml:space="preserve">, </w:t>
+      </w:r>
+      <w:proofErr w:type="spellStart"/>
+      <w:r>
+        <w:rPr>
+          <w:rFonts w:asciiTheme="minorHAnsi" w:hAnsiTheme="minorHAnsi"/>
+          <w:b/>
+          <w:bCs/>
+          <w:iCs/>
+        </w:rPr>
+        <w:t>diagnose</w:t>
+      </w:r>
+      <w:proofErr w:type="spellEnd"/>
+      <w:r>
+        <w:rPr>
+          <w:rFonts w:asciiTheme="minorHAnsi" w:hAnsiTheme="minorHAnsi"/>
+          <w:b/>
+          <w:bCs/>
+          <w:iCs/>
+        </w:rPr>
+        <w:t xml:space="preserve">, </w:t>
+      </w:r>
+      <w:proofErr w:type="spellStart"/>
+      <w:r>
+        <w:rPr>
+          <w:rFonts w:asciiTheme="minorHAnsi" w:hAnsiTheme="minorHAnsi"/>
+          <w:b/>
+          <w:bCs/>
+          <w:iCs/>
+        </w:rPr>
+        <w:t>and</w:t>
+      </w:r>
+      <w:proofErr w:type="spellEnd"/>
+      <w:r>
+        <w:rPr>
+          <w:rFonts w:asciiTheme="minorHAnsi" w:hAnsiTheme="minorHAnsi"/>
+          <w:b/>
+          <w:bCs/>
+          <w:iCs/>
+        </w:rPr>
+        <w:t xml:space="preserve"> </w:t>
+      </w:r>
+      <w:proofErr w:type="spellStart"/>
+      <w:r>
+        <w:rPr>
+          <w:rFonts w:asciiTheme="minorHAnsi" w:hAnsiTheme="minorHAnsi"/>
+          <w:b/>
+          <w:bCs/>
+          <w:iCs/>
+        </w:rPr>
+        <w:t>recover</w:t>
+      </w:r>
+      <w:proofErr w:type="spellEnd"/>
+      <w:r>
+        <w:rPr>
+          <w:rFonts w:asciiTheme="minorHAnsi" w:hAnsiTheme="minorHAnsi"/>
+          <w:b/>
+          <w:bCs/>
+          <w:iCs/>
+        </w:rPr>
+        <w:t xml:space="preserve"> </w:t>
+      </w:r>
+      <w:proofErr w:type="spellStart"/>
+      <w:r>
+        <w:rPr>
+          <w:rFonts w:asciiTheme="minorHAnsi" w:hAnsiTheme="minorHAnsi"/>
+          <w:b/>
+          <w:bCs/>
+          <w:iCs/>
+        </w:rPr>
+        <w:t>from</w:t>
+      </w:r>
+      <w:proofErr w:type="spellEnd"/>
+      <w:r>
+        <w:rPr>
+          <w:rFonts w:asciiTheme="minorHAnsi" w:hAnsiTheme="minorHAnsi"/>
+          <w:b/>
+          <w:bCs/>
+          <w:iCs/>
+        </w:rPr>
+        <w:t xml:space="preserve"> </w:t>
+      </w:r>
+      <w:proofErr w:type="spellStart"/>
+      <w:r>
+        <w:rPr>
+          <w:rFonts w:asciiTheme="minorHAnsi" w:hAnsiTheme="minorHAnsi"/>
+          <w:b/>
+          <w:bCs/>
+          <w:iCs/>
+        </w:rPr>
+        <w:t>errors</w:t>
+      </w:r>
+      <w:proofErr w:type="spellEnd"/>
+      <w:r>
+        <w:rPr>
+          <w:rFonts w:asciiTheme="minorHAnsi" w:hAnsiTheme="minorHAnsi"/>
+          <w:b/>
+          <w:bCs/>
+          <w:iCs/>
+        </w:rPr>
+        <w:t xml:space="preserve"> </w:t>
+      </w:r>
+      <w:r>
+        <w:rPr>
+          <w:rFonts w:asciiTheme="minorHAnsi" w:hAnsiTheme="minorHAnsi"/>
+        </w:rPr>
+        <w:t>(Hilfe für den Anwender beim Erkennen, Diagnostizieren und Rückgängig machen von</w:t>
+      </w:r>
+      <w:r>
+        <w:rPr>
+          <w:rFonts w:asciiTheme="minorHAnsi" w:hAnsiTheme="minorHAnsi"/>
+          <w:b/>
+          <w:bCs/>
+        </w:rPr>
+        <w:t xml:space="preserve"> </w:t>
+      </w:r>
+      <w:r>
+        <w:rPr>
+          <w:rFonts w:asciiTheme="minorHAnsi" w:hAnsiTheme="minorHAnsi"/>
+        </w:rPr>
+        <w:t>Fehlern)</w:t>
+      </w:r>
+    </w:p>
+    <w:p/>
+    <w:p>
+      <w:pPr>
+        <w:rPr>
+          <w:b/>
+        </w:rPr>
+      </w:pPr>
+    </w:p>
+    <w:p>
+      <w:pPr>
+        <w:rPr>
+          <w:b/>
+        </w:rPr>
+      </w:pPr>
+    </w:p>
+    <w:p>
+      <w:pPr>
+        <w:rPr>
+          <w:b/>
+        </w:rPr>
+      </w:pPr>
+    </w:p>
+    <w:p>
+      <w:pPr>
+        <w:rPr>
+          <w:b/>
+        </w:rPr>
+      </w:pPr>
+    </w:p>
+    <w:p>
+      <w:pPr>
+        <w:rPr>
+          <w:b/>
+        </w:rPr>
+      </w:pPr>
+    </w:p>
+    <w:p>
+      <w:pPr>
+        <w:rPr>
+          <w:b/>
+        </w:rPr>
+      </w:pPr>
+    </w:p>
+    <w:p>
+      <w:pPr>
+        <w:rPr>
+          <w:b/>
+        </w:rPr>
+      </w:pPr>
+    </w:p>
+    <w:p>
+      <w:pPr>
+        <w:rPr>
+          <w:b/>
+        </w:rPr>
+      </w:pPr>
+    </w:p>
+    <w:p>
+      <w:pPr>
+        <w:rPr>
+          <w:b/>
+        </w:rPr>
+      </w:pPr>
+      <w:r>
+        <w:rPr>
+          <w:b/>
+        </w:rPr>
+        <w:lastRenderedPageBreak/>
         <w:t>1.USE CASE: Eine These veröffentlichen</w:t>
       </w:r>
     </w:p>
@@ -897,6 +1677,11 @@
     </w:p>
     <w:p>
       <w:r>
+        <w:t>Bei diesem Schritt werden keine Heuristiken verletzt.</w:t>
+      </w:r>
+    </w:p>
+    <w:p>
+      <w:r>
         <w:t>2.</w:t>
       </w:r>
       <w:r>
@@ -906,6 +1691,194 @@
         <w:t>; Die Kategorie Auswahl finden; Sich eine Kategorie für die eigene These aussuchen; Den „Veröffentlichen“ Button drücken</w:t>
       </w:r>
     </w:p>
+    <w:p>
+      <w:pPr>
+        <w:rPr>
+          <w:b/>
+          <w:bCs/>
+          <w:iCs/>
+        </w:rPr>
+      </w:pPr>
+      <w:r>
+        <w:t>Verletzte Heuristiken:</w:t>
+      </w:r>
+      <w:r>
+        <w:rPr>
+          <w:b/>
+          <w:bCs/>
+          <w:iCs/>
+        </w:rPr>
+        <w:t xml:space="preserve"> </w:t>
+      </w:r>
+      <w:r>
+        <w:rPr>
+          <w:b/>
+          <w:bCs/>
+          <w:iCs/>
+        </w:rPr>
+        <w:t xml:space="preserve">Error </w:t>
+      </w:r>
+      <w:proofErr w:type="spellStart"/>
+      <w:r>
+        <w:rPr>
+          <w:b/>
+          <w:bCs/>
+          <w:iCs/>
+        </w:rPr>
+        <w:t>prevention</w:t>
+      </w:r>
+      <w:proofErr w:type="spellEnd"/>
+      <w:r>
+        <w:rPr>
+          <w:b/>
+          <w:bCs/>
+          <w:iCs/>
+        </w:rPr>
+        <w:t xml:space="preserve"> </w:t>
+      </w:r>
+      <w:r>
+        <w:rPr>
+          <w:bCs/>
+          <w:iCs/>
+        </w:rPr>
+        <w:t>und</w:t>
+      </w:r>
+      <w:r>
+        <w:rPr>
+          <w:b/>
+          <w:bCs/>
+          <w:iCs/>
+        </w:rPr>
+        <w:t xml:space="preserve"> </w:t>
+      </w:r>
+      <w:r>
+        <w:rPr>
+          <w:b/>
+          <w:bCs/>
+          <w:iCs/>
+        </w:rPr>
+        <w:t xml:space="preserve">Help </w:t>
+      </w:r>
+      <w:proofErr w:type="spellStart"/>
+      <w:r>
+        <w:rPr>
+          <w:b/>
+          <w:bCs/>
+          <w:iCs/>
+        </w:rPr>
+        <w:t>users</w:t>
+      </w:r>
+      <w:proofErr w:type="spellEnd"/>
+      <w:r>
+        <w:rPr>
+          <w:b/>
+          <w:bCs/>
+          <w:iCs/>
+        </w:rPr>
+        <w:t xml:space="preserve"> </w:t>
+      </w:r>
+      <w:proofErr w:type="spellStart"/>
+      <w:r>
+        <w:rPr>
+          <w:b/>
+          <w:bCs/>
+          <w:iCs/>
+        </w:rPr>
+        <w:t>recognize</w:t>
+      </w:r>
+      <w:proofErr w:type="spellEnd"/>
+      <w:r>
+        <w:rPr>
+          <w:b/>
+          <w:bCs/>
+          <w:iCs/>
+        </w:rPr>
+        <w:t xml:space="preserve">, </w:t>
+      </w:r>
+      <w:proofErr w:type="spellStart"/>
+      <w:r>
+        <w:rPr>
+          <w:b/>
+          <w:bCs/>
+          <w:iCs/>
+        </w:rPr>
+        <w:t>diagnose</w:t>
+      </w:r>
+      <w:proofErr w:type="spellEnd"/>
+      <w:r>
+        <w:rPr>
+          <w:b/>
+          <w:bCs/>
+          <w:iCs/>
+        </w:rPr>
+        <w:t xml:space="preserve">, </w:t>
+      </w:r>
+      <w:proofErr w:type="spellStart"/>
+      <w:r>
+        <w:rPr>
+          <w:b/>
+          <w:bCs/>
+          <w:iCs/>
+        </w:rPr>
+        <w:t>and</w:t>
+      </w:r>
+      <w:proofErr w:type="spellEnd"/>
+      <w:r>
+        <w:rPr>
+          <w:b/>
+          <w:bCs/>
+          <w:iCs/>
+        </w:rPr>
+        <w:t xml:space="preserve"> </w:t>
+      </w:r>
+      <w:proofErr w:type="spellStart"/>
+      <w:r>
+        <w:rPr>
+          <w:b/>
+          <w:bCs/>
+          <w:iCs/>
+        </w:rPr>
+        <w:t>recover</w:t>
+      </w:r>
+      <w:proofErr w:type="spellEnd"/>
+      <w:r>
+        <w:rPr>
+          <w:b/>
+          <w:bCs/>
+          <w:iCs/>
+        </w:rPr>
+        <w:t xml:space="preserve"> </w:t>
+      </w:r>
+      <w:proofErr w:type="spellStart"/>
+      <w:r>
+        <w:rPr>
+          <w:b/>
+          <w:bCs/>
+          <w:iCs/>
+        </w:rPr>
+        <w:t>from</w:t>
+      </w:r>
+      <w:proofErr w:type="spellEnd"/>
+      <w:r>
+        <w:rPr>
+          <w:b/>
+          <w:bCs/>
+          <w:iCs/>
+        </w:rPr>
+        <w:t xml:space="preserve"> </w:t>
+      </w:r>
+      <w:proofErr w:type="spellStart"/>
+      <w:r>
+        <w:rPr>
+          <w:b/>
+          <w:bCs/>
+          <w:iCs/>
+        </w:rPr>
+        <w:t>errors</w:t>
+      </w:r>
+      <w:proofErr w:type="spellEnd"/>
+    </w:p>
+    <w:p/>
     <w:p>
       <w:r>
         <w:rPr>
@@ -1071,7 +2044,7 @@
           </w:tcPr>
           <w:p>
             <w:r>
-              <w:t>Ja</w:t>
+              <w:t>Evtl. Nein(#3)</w:t>
             </w:r>
           </w:p>
         </w:tc>
@@ -1091,16 +2064,30 @@
     <w:p/>
     <w:p/>
     <w:p/>
-    <w:p>
-      <w:pPr>
-        <w:rPr>
-          <w:b/>
-        </w:rPr>
-      </w:pPr>
-      <w:r>
-        <w:rPr>
-          <w:b/>
-        </w:rPr>
+    <w:p/>
+    <w:p/>
+    <w:p/>
+    <w:p/>
+    <w:p/>
+    <w:p/>
+    <w:p/>
+    <w:p/>
+    <w:p/>
+    <w:p/>
+    <w:p/>
+    <w:p/>
+    <w:p/>
+    <w:p>
+      <w:pPr>
+        <w:rPr>
+          <w:b/>
+        </w:rPr>
+      </w:pPr>
+      <w:r>
+        <w:rPr>
+          <w:b/>
+        </w:rPr>
+        <w:lastRenderedPageBreak/>
         <w:t>2</w:t>
       </w:r>
       <w:r>
@@ -1123,9 +2110,20 @@
     </w:p>
     <w:p>
       <w:r>
+        <w:t>Bei diesem Schritt werden keine Heuristiken verletzt.</w:t>
+      </w:r>
+    </w:p>
+    <w:p>
+      <w:r>
         <w:t>2.Nach lesen einer These die Radiobuttons finden und die entsprechende Position „Pro“, „Neutral“ oder „Contra“ drücken</w:t>
       </w:r>
     </w:p>
+    <w:p>
+      <w:r>
+        <w:t>Bei diesem Schritt werden keine Heuristiken verletzt.</w:t>
+      </w:r>
+    </w:p>
+    <w:p/>
     <w:p>
       <w:r>
         <w:rPr>
@@ -1177,11 +2175,7 @@
           </w:tcPr>
           <w:p>
             <w:r>
-              <w:t xml:space="preserve">Wird der Benutzer erkennen, dass die korrekte </w:t>
-            </w:r>
-            <w:r>
-              <w:lastRenderedPageBreak/>
-              <w:t>Aktion zur Verfügung steht?</w:t>
+              <w:t>Wird der Benutzer erkennen, dass die korrekte Aktion zur Verfügung steht?</w:t>
             </w:r>
           </w:p>
         </w:tc>
@@ -1191,12 +2185,7 @@
           </w:tcPr>
           <w:p>
             <w:r>
-              <w:lastRenderedPageBreak/>
-              <w:t xml:space="preserve">Wird der Benutzer eine Verbindung herstellen zwischen der </w:t>
-            </w:r>
-            <w:r>
-              <w:lastRenderedPageBreak/>
-              <w:t>korrekten Aktion und dem gewünschten Effekt?</w:t>
+              <w:t>Wird der Benutzer eine Verbindung herstellen zwischen der korrekten Aktion und dem gewünschten Effekt?</w:t>
             </w:r>
           </w:p>
         </w:tc>
@@ -1206,12 +2195,7 @@
           </w:tcPr>
           <w:p>
             <w:r>
-              <w:lastRenderedPageBreak/>
-              <w:t xml:space="preserve">Wenn die korrekte Aktion ausgeführt worden ist: wird der Benutzer den </w:t>
-            </w:r>
-            <w:r>
-              <w:lastRenderedPageBreak/>
-              <w:t>Fortschritt erkennen?</w:t>
+              <w:t>Wenn die korrekte Aktion ausgeführt worden ist: wird der Benutzer den Fortschritt erkennen?</w:t>
             </w:r>
           </w:p>
         </w:tc>
@@ -1223,7 +2207,6 @@
           </w:tcPr>
           <w:p>
             <w:r>
-              <w:lastRenderedPageBreak/>
               <w:t>1</w:t>
             </w:r>
           </w:p>
@@ -1326,16 +2309,30 @@
     <w:p/>
     <w:p/>
     <w:p/>
-    <w:p>
-      <w:pPr>
-        <w:rPr>
-          <w:b/>
-        </w:rPr>
-      </w:pPr>
-      <w:r>
-        <w:rPr>
-          <w:b/>
-        </w:rPr>
+    <w:p/>
+    <w:p/>
+    <w:p/>
+    <w:p/>
+    <w:p/>
+    <w:p/>
+    <w:p/>
+    <w:p/>
+    <w:p/>
+    <w:p/>
+    <w:p/>
+    <w:p/>
+    <w:p/>
+    <w:p>
+      <w:pPr>
+        <w:rPr>
+          <w:b/>
+        </w:rPr>
+      </w:pPr>
+      <w:r>
+        <w:rPr>
+          <w:b/>
+        </w:rPr>
+        <w:lastRenderedPageBreak/>
         <w:t>3.USE CASE: Eine Begründung zu einer These hinzufügen</w:t>
       </w:r>
     </w:p>
@@ -1352,13 +2349,24 @@
     </w:p>
     <w:p>
       <w:r>
-        <w:t>2. Die Position der Begründung</w:t>
-      </w:r>
-      <w:r>
-        <w:t>en</w:t>
-      </w:r>
-      <w:r>
-        <w:t xml:space="preserve"> sichtbar erkennen; Das Texteingabefeld für eine Begründung finden; Nachdem eine Begründung verfasst wurde, den „</w:t>
+        <w:t>Bei diesem Schritt werden keine Heuristiken verletzt.</w:t>
+      </w:r>
+    </w:p>
+    <w:p>
+      <w:r>
+        <w:t xml:space="preserve">2. </w:t>
+      </w:r>
+      <w:r>
+        <w:t>Sich für eine Position der</w:t>
+      </w:r>
+      <w:r>
+        <w:t xml:space="preserve"> Begründung</w:t>
+      </w:r>
+      <w:r>
+        <w:t xml:space="preserve"> entscheiden</w:t>
+      </w:r>
+      <w:r>
+        <w:t>; Das Texteingabefeld für eine Begründung finden; Nachdem eine Begründung verfasst wurde, den „</w:t>
       </w:r>
       <w:proofErr w:type="spellStart"/>
       <w:r>
@@ -1370,6 +2378,93 @@
       </w:r>
       <w:r>
         <w:t xml:space="preserve"> und drücken</w:t>
+      </w:r>
+    </w:p>
+    <w:p>
+      <w:r>
+        <w:t>Bei diesem Schritt werden keine Heuristiken verletzt.</w:t>
+      </w:r>
+    </w:p>
+    <w:p>
+      <w:r>
+        <w:t>Extension:</w:t>
+      </w:r>
+    </w:p>
+    <w:p>
+      <w:r>
+        <w:t xml:space="preserve">3.Findet und drückt den „Bearbeiten“ </w:t>
+      </w:r>
+      <w:proofErr w:type="gramStart"/>
+      <w:r>
+        <w:t>Button</w:t>
+      </w:r>
+      <w:proofErr w:type="gramEnd"/>
+      <w:r>
+        <w:t xml:space="preserve"> wenn er seine Begründung ändern möchte; Bearbeitet seine Begründung</w:t>
+      </w:r>
+    </w:p>
+    <w:p>
+      <w:r>
+        <w:t xml:space="preserve">Verletzte Heuristiken: </w:t>
+      </w:r>
+      <w:r>
+        <w:rPr>
+          <w:b/>
+          <w:bCs/>
+          <w:iCs/>
+        </w:rPr>
+        <w:t xml:space="preserve">User </w:t>
+      </w:r>
+      <w:proofErr w:type="spellStart"/>
+      <w:r>
+        <w:rPr>
+          <w:b/>
+          <w:bCs/>
+          <w:iCs/>
+        </w:rPr>
+        <w:t>control</w:t>
+      </w:r>
+      <w:proofErr w:type="spellEnd"/>
+      <w:r>
+        <w:rPr>
+          <w:b/>
+          <w:bCs/>
+          <w:iCs/>
+        </w:rPr>
+        <w:t xml:space="preserve"> </w:t>
+      </w:r>
+      <w:proofErr w:type="spellStart"/>
+      <w:r>
+        <w:rPr>
+          <w:b/>
+          <w:bCs/>
+          <w:iCs/>
+        </w:rPr>
+        <w:t>and</w:t>
+      </w:r>
+      <w:proofErr w:type="spellEnd"/>
+      <w:r>
+        <w:rPr>
+          <w:b/>
+          <w:bCs/>
+          <w:iCs/>
+        </w:rPr>
+        <w:t xml:space="preserve"> </w:t>
+      </w:r>
+      <w:proofErr w:type="spellStart"/>
+      <w:r>
+        <w:rPr>
+          <w:b/>
+          <w:bCs/>
+          <w:iCs/>
+        </w:rPr>
+        <w:t>freedom</w:t>
+      </w:r>
+      <w:proofErr w:type="spellEnd"/>
+    </w:p>
+    <w:p>
+      <w:r>
+        <w:t>4. Bestätigt seine Eingabe</w:t>
       </w:r>
     </w:p>
     <w:p>
@@ -1552,21 +2647,136 @@
           </w:p>
         </w:tc>
       </w:tr>
+      <w:tr>
+        <w:tc>
+          <w:tcPr>
+            <w:tcW w:w="1812" w:type="dxa"/>
+          </w:tcPr>
+          <w:p>
+            <w:r>
+              <w:t>3</w:t>
+            </w:r>
+          </w:p>
+        </w:tc>
+        <w:tc>
+          <w:tcPr>
+            <w:tcW w:w="1812" w:type="dxa"/>
+          </w:tcPr>
+          <w:p>
+            <w:r>
+              <w:t>Ja</w:t>
+            </w:r>
+          </w:p>
+        </w:tc>
+        <w:tc>
+          <w:tcPr>
+            <w:tcW w:w="1812" w:type="dxa"/>
+          </w:tcPr>
+          <w:p>
+            <w:r>
+              <w:t>Nein(#4)</w:t>
+            </w:r>
+            <w:r>
+              <w:t xml:space="preserve"> da nicht vorhanden</w:t>
+            </w:r>
+          </w:p>
+        </w:tc>
+        <w:tc>
+          <w:tcPr>
+            <w:tcW w:w="1813" w:type="dxa"/>
+          </w:tcPr>
+          <w:p>
+            <w:r>
+              <w:t>-</w:t>
+            </w:r>
+          </w:p>
+        </w:tc>
+        <w:tc>
+          <w:tcPr>
+            <w:tcW w:w="1813" w:type="dxa"/>
+          </w:tcPr>
+          <w:p>
+            <w:r>
+              <w:t>-</w:t>
+            </w:r>
+          </w:p>
+        </w:tc>
+      </w:tr>
+      <w:tr>
+        <w:tc>
+          <w:tcPr>
+            <w:tcW w:w="1812" w:type="dxa"/>
+          </w:tcPr>
+          <w:p>
+            <w:r>
+              <w:t>4</w:t>
+            </w:r>
+          </w:p>
+        </w:tc>
+        <w:tc>
+          <w:tcPr>
+            <w:tcW w:w="1812" w:type="dxa"/>
+          </w:tcPr>
+          <w:p>
+            <w:r>
+              <w:t>-</w:t>
+            </w:r>
+          </w:p>
+        </w:tc>
+        <w:tc>
+          <w:tcPr>
+            <w:tcW w:w="1812" w:type="dxa"/>
+          </w:tcPr>
+          <w:p>
+            <w:r>
+              <w:t>-</w:t>
+            </w:r>
+          </w:p>
+        </w:tc>
+        <w:tc>
+          <w:tcPr>
+            <w:tcW w:w="1813" w:type="dxa"/>
+          </w:tcPr>
+          <w:p>
+            <w:r>
+              <w:t>-</w:t>
+            </w:r>
+          </w:p>
+        </w:tc>
+        <w:tc>
+          <w:tcPr>
+            <w:tcW w:w="1813" w:type="dxa"/>
+          </w:tcPr>
+          <w:p>
+            <w:r>
+              <w:t>-</w:t>
+            </w:r>
+          </w:p>
+        </w:tc>
+      </w:tr>
     </w:tbl>
     <w:p/>
     <w:p/>
     <w:p/>
     <w:p/>
-    <w:p>
-      <w:pPr>
-        <w:rPr>
-          <w:b/>
-        </w:rPr>
-      </w:pPr>
-      <w:r>
-        <w:rPr>
-          <w:b/>
-        </w:rPr>
+    <w:p/>
+    <w:p/>
+    <w:p/>
+    <w:p/>
+    <w:p/>
+    <w:p/>
+    <w:p/>
+    <w:p>
+      <w:pPr>
+        <w:rPr>
+          <w:b/>
+        </w:rPr>
+      </w:pPr>
+      <w:r>
+        <w:rPr>
+          <w:b/>
+        </w:rPr>
+        <w:lastRenderedPageBreak/>
         <w:t>4</w:t>
       </w:r>
       <w:r>
@@ -1589,6 +2799,11 @@
     </w:p>
     <w:p>
       <w:r>
+        <w:t>Bei diesem Schritt werden keine Heuristiken verletzt.</w:t>
+      </w:r>
+    </w:p>
+    <w:p>
+      <w:r>
         <w:t>2. E</w:t>
       </w:r>
       <w:r>
@@ -1616,6 +2831,11 @@
       </w:r>
       <w:r>
         <w:t>drücken</w:t>
+      </w:r>
+    </w:p>
+    <w:p>
+      <w:r>
+        <w:t>Bei diesem Schritt werden keine Heuristiken verletzt.</w:t>
       </w:r>
     </w:p>
     <w:p>
@@ -1649,7 +2869,6 @@
           </w:tcPr>
           <w:p>
             <w:r>
-              <w:lastRenderedPageBreak/>
               <w:t>Schritt</w:t>
             </w:r>
           </w:p>
@@ -1808,16 +3027,26 @@
     <w:p/>
     <w:p/>
     <w:p/>
-    <w:p>
-      <w:pPr>
-        <w:rPr>
-          <w:b/>
-        </w:rPr>
-      </w:pPr>
-      <w:r>
-        <w:rPr>
-          <w:b/>
-        </w:rPr>
+    <w:p/>
+    <w:p/>
+    <w:p/>
+    <w:p/>
+    <w:p/>
+    <w:p/>
+    <w:p/>
+    <w:p/>
+    <w:p/>
+    <w:p>
+      <w:pPr>
+        <w:rPr>
+          <w:b/>
+        </w:rPr>
+      </w:pPr>
+      <w:r>
+        <w:rPr>
+          <w:b/>
+        </w:rPr>
+        <w:lastRenderedPageBreak/>
         <w:t>5</w:t>
       </w:r>
       <w:r>
@@ -1862,6 +3091,11 @@
     </w:p>
     <w:p>
       <w:r>
+        <w:t>Bei diesem Schritt werden keine Heuristiken verletzt.</w:t>
+      </w:r>
+    </w:p>
+    <w:p>
+      <w:r>
         <w:t>2. Ansicht und Reihenfolge der Auflistung der Kandidaten verstehen</w:t>
       </w:r>
       <w:r>
@@ -1876,7 +3110,71 @@
     </w:p>
     <w:p>
       <w:r>
+        <w:t xml:space="preserve">Verletzte Heuristiken: </w:t>
+      </w:r>
+      <w:r>
+        <w:rPr>
+          <w:b/>
+          <w:bCs/>
+          <w:iCs/>
+        </w:rPr>
+        <w:t xml:space="preserve">User </w:t>
+      </w:r>
+      <w:proofErr w:type="spellStart"/>
+      <w:r>
+        <w:rPr>
+          <w:b/>
+          <w:bCs/>
+          <w:iCs/>
+        </w:rPr>
+        <w:t>control</w:t>
+      </w:r>
+      <w:proofErr w:type="spellEnd"/>
+      <w:r>
+        <w:rPr>
+          <w:b/>
+          <w:bCs/>
+          <w:iCs/>
+        </w:rPr>
+        <w:t xml:space="preserve"> </w:t>
+      </w:r>
+      <w:proofErr w:type="spellStart"/>
+      <w:r>
+        <w:rPr>
+          <w:b/>
+          <w:bCs/>
+          <w:iCs/>
+        </w:rPr>
+        <w:t>and</w:t>
+      </w:r>
+      <w:proofErr w:type="spellEnd"/>
+      <w:r>
+        <w:rPr>
+          <w:b/>
+          <w:bCs/>
+          <w:iCs/>
+        </w:rPr>
+        <w:t xml:space="preserve"> </w:t>
+      </w:r>
+      <w:proofErr w:type="spellStart"/>
+      <w:r>
+        <w:rPr>
+          <w:b/>
+          <w:bCs/>
+          <w:iCs/>
+        </w:rPr>
+        <w:t>freedom</w:t>
+      </w:r>
+      <w:proofErr w:type="spellEnd"/>
+    </w:p>
+    <w:p>
+      <w:r>
         <w:t xml:space="preserve">3. Verstehen welche Position der Kandidat zu den jeweiligen Thesen hat </w:t>
+      </w:r>
+    </w:p>
+    <w:p>
+      <w:r>
+        <w:t>Bei diesem Schritt werden keine Heuristiken verletzt.</w:t>
       </w:r>
     </w:p>
     <w:p/>
@@ -2015,25 +3313,41 @@
           <w:tcPr>
             <w:tcW w:w="1812" w:type="dxa"/>
           </w:tcPr>
-          <w:p/>
-        </w:tc>
-        <w:tc>
-          <w:tcPr>
-            <w:tcW w:w="1812" w:type="dxa"/>
-          </w:tcPr>
-          <w:p/>
+          <w:p>
+            <w:r>
+              <w:t>Evtl. Nein(#2)</w:t>
+            </w:r>
+          </w:p>
+        </w:tc>
+        <w:tc>
+          <w:tcPr>
+            <w:tcW w:w="1812" w:type="dxa"/>
+          </w:tcPr>
+          <w:p>
+            <w:r>
+              <w:t>Ja</w:t>
+            </w:r>
+          </w:p>
         </w:tc>
         <w:tc>
           <w:tcPr>
             <w:tcW w:w="1813" w:type="dxa"/>
           </w:tcPr>
-          <w:p/>
+          <w:p>
+            <w:r>
+              <w:t>Ja</w:t>
+            </w:r>
+          </w:p>
         </w:tc>
         <w:tc>
           <w:tcPr>
             <w:tcW w:w="1813" w:type="dxa"/>
           </w:tcPr>
-          <w:p/>
+          <w:p>
+            <w:r>
+              <w:t>Ja</w:t>
+            </w:r>
+          </w:p>
         </w:tc>
       </w:tr>
       <w:tr>
@@ -2051,99 +3365,154 @@
           <w:tcPr>
             <w:tcW w:w="1812" w:type="dxa"/>
           </w:tcPr>
-          <w:p/>
-        </w:tc>
-        <w:tc>
-          <w:tcPr>
-            <w:tcW w:w="1812" w:type="dxa"/>
-          </w:tcPr>
-          <w:p/>
+          <w:p>
+            <w:r>
+              <w:t>Ja</w:t>
+            </w:r>
+          </w:p>
+        </w:tc>
+        <w:tc>
+          <w:tcPr>
+            <w:tcW w:w="1812" w:type="dxa"/>
+          </w:tcPr>
+          <w:p>
+            <w:r>
+              <w:t>Ja</w:t>
+            </w:r>
+          </w:p>
         </w:tc>
         <w:tc>
           <w:tcPr>
             <w:tcW w:w="1813" w:type="dxa"/>
           </w:tcPr>
-          <w:p/>
+          <w:p>
+            <w:r>
+              <w:t>Ja</w:t>
+            </w:r>
+          </w:p>
         </w:tc>
         <w:tc>
           <w:tcPr>
             <w:tcW w:w="1813" w:type="dxa"/>
           </w:tcPr>
-          <w:p/>
+          <w:p>
+            <w:r>
+              <w:t>Ja</w:t>
+            </w:r>
+          </w:p>
         </w:tc>
       </w:tr>
     </w:tbl>
     <w:p/>
-    <w:p/>
-    <w:p/>
-    <w:p/>
-    <w:p/>
-    <w:p>
-      <w:pPr>
-        <w:rPr>
-          <w:b/>
-        </w:rPr>
-      </w:pPr>
-    </w:p>
-    <w:p>
-      <w:pPr>
-        <w:rPr>
-          <w:b/>
-        </w:rPr>
-      </w:pPr>
-    </w:p>
-    <w:p>
-      <w:pPr>
-        <w:rPr>
-          <w:b/>
-        </w:rPr>
-      </w:pPr>
-    </w:p>
-    <w:p>
-      <w:pPr>
-        <w:rPr>
-          <w:b/>
-        </w:rPr>
-      </w:pPr>
-    </w:p>
-    <w:p>
-      <w:pPr>
-        <w:rPr>
-          <w:b/>
-        </w:rPr>
-      </w:pPr>
-    </w:p>
-    <w:p>
-      <w:pPr>
-        <w:rPr>
-          <w:b/>
-        </w:rPr>
-      </w:pPr>
-    </w:p>
-    <w:p>
-      <w:pPr>
-        <w:rPr>
-          <w:b/>
-        </w:rPr>
-      </w:pPr>
-    </w:p>
-    <w:p>
-      <w:pPr>
-        <w:rPr>
-          <w:b/>
-        </w:rPr>
-      </w:pPr>
-    </w:p>
-    <w:p>
-      <w:pPr>
-        <w:rPr>
-          <w:b/>
-        </w:rPr>
-      </w:pPr>
-      <w:r>
-        <w:rPr>
-          <w:b/>
-        </w:rPr>
+    <w:p>
+      <w:pPr>
+        <w:rPr>
+          <w:b/>
+        </w:rPr>
+      </w:pPr>
+    </w:p>
+    <w:p>
+      <w:pPr>
+        <w:rPr>
+          <w:b/>
+        </w:rPr>
+      </w:pPr>
+    </w:p>
+    <w:p>
+      <w:pPr>
+        <w:rPr>
+          <w:b/>
+        </w:rPr>
+      </w:pPr>
+    </w:p>
+    <w:p>
+      <w:pPr>
+        <w:rPr>
+          <w:b/>
+        </w:rPr>
+      </w:pPr>
+    </w:p>
+    <w:p>
+      <w:pPr>
+        <w:rPr>
+          <w:b/>
+        </w:rPr>
+      </w:pPr>
+    </w:p>
+    <w:p>
+      <w:pPr>
+        <w:rPr>
+          <w:b/>
+        </w:rPr>
+      </w:pPr>
+    </w:p>
+    <w:p>
+      <w:pPr>
+        <w:rPr>
+          <w:b/>
+        </w:rPr>
+      </w:pPr>
+    </w:p>
+    <w:p>
+      <w:pPr>
+        <w:rPr>
+          <w:b/>
+        </w:rPr>
+      </w:pPr>
+    </w:p>
+    <w:p>
+      <w:pPr>
+        <w:rPr>
+          <w:b/>
+        </w:rPr>
+      </w:pPr>
+    </w:p>
+    <w:p>
+      <w:pPr>
+        <w:rPr>
+          <w:b/>
+        </w:rPr>
+      </w:pPr>
+    </w:p>
+    <w:p>
+      <w:pPr>
+        <w:rPr>
+          <w:b/>
+        </w:rPr>
+      </w:pPr>
+    </w:p>
+    <w:p>
+      <w:pPr>
+        <w:rPr>
+          <w:b/>
+        </w:rPr>
+      </w:pPr>
+    </w:p>
+    <w:p>
+      <w:pPr>
+        <w:rPr>
+          <w:b/>
+        </w:rPr>
+      </w:pPr>
+    </w:p>
+    <w:p>
+      <w:pPr>
+        <w:rPr>
+          <w:b/>
+        </w:rPr>
+      </w:pPr>
+    </w:p>
+    <w:p>
+      <w:pPr>
+        <w:rPr>
+          <w:b/>
+        </w:rPr>
+      </w:pPr>
+      <w:r>
+        <w:rPr>
+          <w:b/>
+        </w:rPr>
+        <w:lastRenderedPageBreak/>
         <w:t>6</w:t>
       </w:r>
       <w:r>
@@ -2161,8 +3530,88 @@
     </w:p>
     <w:p>
       <w:r>
-        <w:t>1. Zu „Thesen sehen“ navigieren; Den „Like“ Button erkennen und drücken wenn die These gefällt</w:t>
-      </w:r>
+        <w:t xml:space="preserve">1. Zu „Thesen sehen“ navigieren; Den „Like“ Button erkennen und </w:t>
+      </w:r>
+      <w:proofErr w:type="gramStart"/>
+      <w:r>
+        <w:t>drücken</w:t>
+      </w:r>
+      <w:proofErr w:type="gramEnd"/>
+      <w:r>
+        <w:t xml:space="preserve"> wenn die These gefällt</w:t>
+      </w:r>
+    </w:p>
+    <w:p>
+      <w:r>
+        <w:t>Verletzte Heuristiken:</w:t>
+      </w:r>
+      <w:r>
+        <w:t xml:space="preserve"> </w:t>
+      </w:r>
+      <w:proofErr w:type="spellStart"/>
+      <w:r>
+        <w:rPr>
+          <w:b/>
+          <w:bCs/>
+          <w:iCs/>
+        </w:rPr>
+        <w:t>Visibility</w:t>
+      </w:r>
+      <w:proofErr w:type="spellEnd"/>
+      <w:r>
+        <w:rPr>
+          <w:b/>
+          <w:bCs/>
+          <w:iCs/>
+        </w:rPr>
+        <w:t xml:space="preserve"> </w:t>
+      </w:r>
+      <w:proofErr w:type="spellStart"/>
+      <w:r>
+        <w:rPr>
+          <w:b/>
+          <w:bCs/>
+          <w:iCs/>
+        </w:rPr>
+        <w:t>of</w:t>
+      </w:r>
+      <w:proofErr w:type="spellEnd"/>
+      <w:r>
+        <w:rPr>
+          <w:b/>
+          <w:bCs/>
+          <w:iCs/>
+        </w:rPr>
+        <w:t xml:space="preserve"> </w:t>
+      </w:r>
+      <w:proofErr w:type="spellStart"/>
+      <w:r>
+        <w:rPr>
+          <w:b/>
+          <w:bCs/>
+          <w:iCs/>
+        </w:rPr>
+        <w:t>system</w:t>
+      </w:r>
+      <w:proofErr w:type="spellEnd"/>
+      <w:r>
+        <w:rPr>
+          <w:b/>
+          <w:bCs/>
+          <w:iCs/>
+        </w:rPr>
+        <w:t xml:space="preserve"> </w:t>
+      </w:r>
+      <w:proofErr w:type="spellStart"/>
+      <w:r>
+        <w:rPr>
+          <w:b/>
+          <w:bCs/>
+          <w:iCs/>
+        </w:rPr>
+        <w:t>status</w:t>
+      </w:r>
+      <w:proofErr w:type="spellEnd"/>
     </w:p>
     <w:p>
       <w:r>
@@ -2277,7 +3726,16 @@
           </w:tcPr>
           <w:p>
             <w:r>
-              <w:t>Ja</w:t>
+              <w:t xml:space="preserve">Evtl. Nein </w:t>
+            </w:r>
+            <w:r>
+              <w:t>(</w:t>
+            </w:r>
+            <w:r>
+              <w:t>#</w:t>
+            </w:r>
+            <w:r>
+              <w:t>1)</w:t>
             </w:r>
           </w:p>
         </w:tc>
@@ -2306,6 +3764,15 @@
     <w:p/>
     <w:p/>
     <w:p/>
+    <w:p/>
+    <w:p/>
+    <w:p/>
+    <w:p/>
+    <w:p/>
+    <w:p/>
+    <w:p/>
+    <w:p/>
+    <w:p/>
     <w:p>
       <w:pPr>
         <w:rPr>
@@ -2340,7 +3807,27 @@
         <w:t>Erkennen wo sich die Sortieroptionen befinden; Die einzelnen Sortieroptionen verstehen</w:t>
       </w:r>
     </w:p>
-    <w:p/>
+    <w:p>
+      <w:r>
+        <w:t>Bei diesem Schritt werden keine Heuristiken verletzt.</w:t>
+      </w:r>
+    </w:p>
+    <w:p>
+      <w:r>
+        <w:t xml:space="preserve">2. Eine </w:t>
+      </w:r>
+      <w:r>
+        <w:t>Sortieroptionen</w:t>
+      </w:r>
+      <w:r>
+        <w:t xml:space="preserve"> auswählen und drücken</w:t>
+      </w:r>
+    </w:p>
+    <w:p>
+      <w:r>
+        <w:t>Bei diesem Schritt werden keine Heuristiken verletzt.</w:t>
+      </w:r>
+    </w:p>
     <w:tbl>
       <w:tblPr>
         <w:tblStyle w:val="Tabellenraster"/>
@@ -2517,16 +4004,41 @@
     <w:p/>
     <w:p/>
     <w:p/>
-    <w:p>
-      <w:pPr>
-        <w:rPr>
-          <w:b/>
-        </w:rPr>
-      </w:pPr>
-      <w:r>
-        <w:rPr>
-          <w:b/>
-        </w:rPr>
+    <w:p/>
+    <w:p/>
+    <w:p/>
+    <w:p/>
+    <w:p/>
+    <w:p/>
+    <w:p/>
+    <w:p/>
+    <w:p/>
+    <w:p/>
+    <w:p/>
+    <w:p/>
+    <w:p/>
+    <w:p/>
+    <w:p/>
+    <w:p>
+      <w:pPr>
+        <w:rPr>
+          <w:b/>
+        </w:rPr>
+      </w:pPr>
+    </w:p>
+    <w:p>
+      <w:pPr>
+        <w:rPr>
+          <w:b/>
+        </w:rPr>
+      </w:pPr>
+      <w:bookmarkStart w:id="0" w:name="_GoBack"/>
+      <w:bookmarkEnd w:id="0"/>
+      <w:r>
+        <w:rPr>
+          <w:b/>
+        </w:rPr>
+        <w:lastRenderedPageBreak/>
         <w:t>8</w:t>
       </w:r>
       <w:r>
@@ -2548,6 +4060,21 @@
       </w:r>
       <w:r>
         <w:t>Erkennen wo sich die Suchleiste befindet</w:t>
+      </w:r>
+    </w:p>
+    <w:p>
+      <w:r>
+        <w:t>Bei diesem Schritt werden keine Heuristiken verletzt.</w:t>
+      </w:r>
+    </w:p>
+    <w:p>
+      <w:r>
+        <w:t>2. Einen Begriff in die Suchleiste eintragen und abschicken; Verstehen wie sich die Thesen nach dem Suchbegriff sortiert haben</w:t>
+      </w:r>
+    </w:p>
+    <w:p>
+      <w:r>
+        <w:t>Bei diesem Schritt werden keine Heuristiken verletzt.</w:t>
       </w:r>
       <w:r>
         <w:rPr>
@@ -2739,442 +4266,36 @@
     <w:p/>
     <w:p/>
     <w:p/>
-    <w:p>
-      <w:pPr>
-        <w:rPr>
-          <w:b/>
-        </w:rPr>
-      </w:pPr>
-      <w:r>
-        <w:rPr>
-          <w:b/>
-        </w:rPr>
+    <w:p/>
+    <w:p/>
+    <w:p/>
+    <w:p/>
+    <w:p/>
+    <w:p/>
+    <w:p/>
+    <w:p/>
+    <w:p/>
+    <w:p>
+      <w:r>
         <w:lastRenderedPageBreak/>
-        <w:t>9</w:t>
-      </w:r>
-      <w:r>
-        <w:rPr>
-          <w:b/>
-        </w:rPr>
-        <w:t xml:space="preserve">.USE CASE: </w:t>
-      </w:r>
-      <w:r>
-        <w:rPr>
-          <w:b/>
-        </w:rPr>
-        <w:t>Registrierung</w:t>
-      </w:r>
-    </w:p>
-    <w:p>
-      <w:pPr>
-        <w:spacing w:line="480" w:lineRule="auto"/>
-      </w:pPr>
-      <w:r>
-        <w:t xml:space="preserve">1. </w:t>
-      </w:r>
-      <w:r>
-        <w:t>Den „</w:t>
-      </w:r>
-      <w:proofErr w:type="spellStart"/>
-      <w:r>
-        <w:t>Registrierungs</w:t>
-      </w:r>
-      <w:proofErr w:type="spellEnd"/>
-      <w:r>
-        <w:t>“ Button finden und drücken; Verstehen welche Daten eingegeben werden müssen; Den „</w:t>
-      </w:r>
-      <w:proofErr w:type="spellStart"/>
-      <w:r>
-        <w:t>Bestätigungs</w:t>
-      </w:r>
-      <w:proofErr w:type="spellEnd"/>
-      <w:r>
-        <w:t>“ Button finden und drücken</w:t>
-      </w:r>
-    </w:p>
-    <w:p>
-      <w:r>
-        <w:rPr>
-          <w:b/>
-        </w:rPr>
-        <w:tab/>
+        <w:t>Tabelle: Usability Probleme</w:t>
       </w:r>
     </w:p>
     <w:tbl>
       <w:tblPr>
         <w:tblStyle w:val="Tabellenraster"/>
-        <w:tblW w:w="0" w:type="auto"/>
-        <w:tblLook w:val="04A0" w:firstRow="1" w:lastRow="0" w:firstColumn="1" w:lastColumn="0" w:noHBand="0" w:noVBand="1"/>
-      </w:tblPr>
-      <w:tblGrid>
-        <w:gridCol w:w="1812"/>
-        <w:gridCol w:w="1812"/>
-        <w:gridCol w:w="1812"/>
-        <w:gridCol w:w="1813"/>
-        <w:gridCol w:w="1813"/>
-      </w:tblGrid>
-      <w:tr>
-        <w:trPr>
-          <w:trHeight w:val="1069"/>
-        </w:trPr>
-        <w:tc>
-          <w:tcPr>
-            <w:tcW w:w="1812" w:type="dxa"/>
-          </w:tcPr>
-          <w:p>
-            <w:r>
-              <w:t>Schritt</w:t>
-            </w:r>
-          </w:p>
-        </w:tc>
-        <w:tc>
-          <w:tcPr>
-            <w:tcW w:w="1812" w:type="dxa"/>
-          </w:tcPr>
-          <w:p>
-            <w:r>
-              <w:t>Wird der Benutzer versuchen, den richtigen Effekt zu erzielen?</w:t>
-            </w:r>
-          </w:p>
-        </w:tc>
-        <w:tc>
-          <w:tcPr>
-            <w:tcW w:w="1812" w:type="dxa"/>
-          </w:tcPr>
-          <w:p>
-            <w:r>
-              <w:t>Wird der Benutzer erkennen, dass die korrekte Aktion zur Verfügung steht?</w:t>
-            </w:r>
-          </w:p>
-        </w:tc>
-        <w:tc>
-          <w:tcPr>
-            <w:tcW w:w="1813" w:type="dxa"/>
-          </w:tcPr>
-          <w:p>
-            <w:r>
-              <w:t>Wird der Benutzer eine Verbindung herstellen zwischen der korrekten Aktion und dem gewünschten Effekt?</w:t>
-            </w:r>
-          </w:p>
-        </w:tc>
-        <w:tc>
-          <w:tcPr>
-            <w:tcW w:w="1813" w:type="dxa"/>
-          </w:tcPr>
-          <w:p>
-            <w:r>
-              <w:t>Wenn die korrekte Aktion ausgeführt worden ist: wird der Benutzer den Fortschritt erkennen?</w:t>
-            </w:r>
-          </w:p>
-        </w:tc>
-      </w:tr>
-      <w:tr>
-        <w:tc>
-          <w:tcPr>
-            <w:tcW w:w="1812" w:type="dxa"/>
-          </w:tcPr>
-          <w:p>
-            <w:r>
-              <w:t>1</w:t>
-            </w:r>
-          </w:p>
-        </w:tc>
-        <w:tc>
-          <w:tcPr>
-            <w:tcW w:w="1812" w:type="dxa"/>
-          </w:tcPr>
-          <w:p>
-            <w:r>
-              <w:t>Ja</w:t>
-            </w:r>
-          </w:p>
-        </w:tc>
-        <w:tc>
-          <w:tcPr>
-            <w:tcW w:w="1812" w:type="dxa"/>
-          </w:tcPr>
-          <w:p>
-            <w:r>
-              <w:t>Ja</w:t>
-            </w:r>
-          </w:p>
-        </w:tc>
-        <w:tc>
-          <w:tcPr>
-            <w:tcW w:w="1813" w:type="dxa"/>
-          </w:tcPr>
-          <w:p>
-            <w:r>
-              <w:t>Ja</w:t>
-            </w:r>
-          </w:p>
-        </w:tc>
-        <w:tc>
-          <w:tcPr>
-            <w:tcW w:w="1813" w:type="dxa"/>
-          </w:tcPr>
-          <w:p>
-            <w:r>
-              <w:t>Ja</w:t>
-            </w:r>
-          </w:p>
-        </w:tc>
-      </w:tr>
-      <w:tr>
-        <w:tc>
-          <w:tcPr>
-            <w:tcW w:w="1812" w:type="dxa"/>
-          </w:tcPr>
-          <w:p>
-            <w:r>
-              <w:t>2</w:t>
-            </w:r>
-          </w:p>
-        </w:tc>
-        <w:tc>
-          <w:tcPr>
-            <w:tcW w:w="1812" w:type="dxa"/>
-          </w:tcPr>
-          <w:p>
-            <w:r>
-              <w:t>Ja</w:t>
-            </w:r>
-          </w:p>
-        </w:tc>
-        <w:tc>
-          <w:tcPr>
-            <w:tcW w:w="1812" w:type="dxa"/>
-          </w:tcPr>
-          <w:p>
-            <w:r>
-              <w:t>Ja</w:t>
-            </w:r>
-          </w:p>
-        </w:tc>
-        <w:tc>
-          <w:tcPr>
-            <w:tcW w:w="1813" w:type="dxa"/>
-          </w:tcPr>
-          <w:p>
-            <w:r>
-              <w:t>Ja</w:t>
-            </w:r>
-          </w:p>
-        </w:tc>
-        <w:tc>
-          <w:tcPr>
-            <w:tcW w:w="1813" w:type="dxa"/>
-          </w:tcPr>
-          <w:p>
-            <w:r>
-              <w:t>Ja</w:t>
-            </w:r>
-          </w:p>
-        </w:tc>
-      </w:tr>
-    </w:tbl>
-    <w:p/>
-    <w:p/>
-    <w:p/>
-    <w:p>
-      <w:pPr>
-        <w:rPr>
-          <w:b/>
-        </w:rPr>
-      </w:pPr>
-      <w:r>
-        <w:rPr>
-          <w:b/>
-        </w:rPr>
-        <w:t>10</w:t>
-      </w:r>
-      <w:r>
-        <w:rPr>
-          <w:b/>
-        </w:rPr>
-        <w:t xml:space="preserve">.USE CASE: </w:t>
-      </w:r>
-      <w:r>
-        <w:rPr>
-          <w:b/>
-        </w:rPr>
-        <w:t>Einloggen</w:t>
-      </w:r>
-    </w:p>
-    <w:p>
-      <w:r>
-        <w:t xml:space="preserve">1. </w:t>
-      </w:r>
-      <w:r>
-        <w:t>Den „Einloggen“ Button finden und drücken; Erkennen welche Daten eingegeben werden müssen; Den „</w:t>
-      </w:r>
-      <w:proofErr w:type="spellStart"/>
-      <w:r>
-        <w:t>Bestätigungs</w:t>
-      </w:r>
-      <w:proofErr w:type="spellEnd"/>
-      <w:r>
-        <w:t>“ Button finden und drücken;</w:t>
-      </w:r>
-    </w:p>
-    <w:p>
-      <w:r>
-        <w:rPr>
-          <w:b/>
-        </w:rPr>
-        <w:tab/>
-      </w:r>
-    </w:p>
-    <w:tbl>
-      <w:tblPr>
-        <w:tblStyle w:val="Tabellenraster"/>
-        <w:tblW w:w="0" w:type="auto"/>
-        <w:tblLook w:val="04A0" w:firstRow="1" w:lastRow="0" w:firstColumn="1" w:lastColumn="0" w:noHBand="0" w:noVBand="1"/>
-      </w:tblPr>
-      <w:tblGrid>
-        <w:gridCol w:w="1812"/>
-        <w:gridCol w:w="1812"/>
-        <w:gridCol w:w="1812"/>
-        <w:gridCol w:w="1813"/>
-        <w:gridCol w:w="1813"/>
-      </w:tblGrid>
-      <w:tr>
-        <w:trPr>
-          <w:trHeight w:val="1069"/>
-        </w:trPr>
-        <w:tc>
-          <w:tcPr>
-            <w:tcW w:w="1812" w:type="dxa"/>
-          </w:tcPr>
-          <w:p>
-            <w:r>
-              <w:t>Schritt</w:t>
-            </w:r>
-          </w:p>
-        </w:tc>
-        <w:tc>
-          <w:tcPr>
-            <w:tcW w:w="1812" w:type="dxa"/>
-          </w:tcPr>
-          <w:p>
-            <w:r>
-              <w:t>Wird der Benutzer versuchen, den richtigen Effekt zu erzielen?</w:t>
-            </w:r>
-          </w:p>
-        </w:tc>
-        <w:tc>
-          <w:tcPr>
-            <w:tcW w:w="1812" w:type="dxa"/>
-          </w:tcPr>
-          <w:p>
-            <w:r>
-              <w:t>Wird der Benutzer erkennen, dass die korrekte Aktion zur Verfügung steht?</w:t>
-            </w:r>
-          </w:p>
-        </w:tc>
-        <w:tc>
-          <w:tcPr>
-            <w:tcW w:w="1813" w:type="dxa"/>
-          </w:tcPr>
-          <w:p>
-            <w:r>
-              <w:t>Wird der Benutzer eine Verbindung herstellen zwischen der korrekten Aktion und dem gewünschten Effekt?</w:t>
-            </w:r>
-          </w:p>
-        </w:tc>
-        <w:tc>
-          <w:tcPr>
-            <w:tcW w:w="1813" w:type="dxa"/>
-          </w:tcPr>
-          <w:p>
-            <w:r>
-              <w:t>Wenn die korrekte Aktion ausgeführt worden ist: wird der Benutzer den Fortschritt erkennen?</w:t>
-            </w:r>
-          </w:p>
-        </w:tc>
-      </w:tr>
-      <w:tr>
-        <w:tc>
-          <w:tcPr>
-            <w:tcW w:w="1812" w:type="dxa"/>
-          </w:tcPr>
-          <w:p>
-            <w:r>
-              <w:t>1</w:t>
-            </w:r>
-          </w:p>
-        </w:tc>
-        <w:tc>
-          <w:tcPr>
-            <w:tcW w:w="1812" w:type="dxa"/>
-          </w:tcPr>
-          <w:p>
-            <w:r>
-              <w:t>Ja</w:t>
-            </w:r>
-          </w:p>
-        </w:tc>
-        <w:tc>
-          <w:tcPr>
-            <w:tcW w:w="1812" w:type="dxa"/>
-          </w:tcPr>
-          <w:p>
-            <w:r>
-              <w:t>Evtl. nein</w:t>
-            </w:r>
-          </w:p>
-        </w:tc>
-        <w:tc>
-          <w:tcPr>
-            <w:tcW w:w="1813" w:type="dxa"/>
-          </w:tcPr>
-          <w:p>
-            <w:r>
-              <w:t>Ja</w:t>
-            </w:r>
-          </w:p>
-        </w:tc>
-        <w:tc>
-          <w:tcPr>
-            <w:tcW w:w="1813" w:type="dxa"/>
-          </w:tcPr>
-          <w:p>
-            <w:r>
-              <w:t>Ja</w:t>
-            </w:r>
-          </w:p>
-        </w:tc>
-      </w:tr>
-    </w:tbl>
-    <w:p/>
-    <w:p/>
-    <w:p/>
-    <w:p/>
-    <w:p/>
-    <w:p/>
-    <w:p/>
-    <w:p/>
-    <w:p>
-      <w:r>
-        <w:lastRenderedPageBreak/>
-        <w:t>Tabelle: Usability Probleme</w:t>
-      </w:r>
-    </w:p>
-    <w:tbl>
-      <w:tblPr>
-        <w:tblStyle w:val="Tabellenraster"/>
-        <w:tblW w:w="0" w:type="auto"/>
+        <w:tblW w:w="9634" w:type="dxa"/>
         <w:tblLayout w:type="fixed"/>
         <w:tblLook w:val="04A0" w:firstRow="1" w:lastRow="0" w:firstColumn="1" w:lastColumn="0" w:noHBand="0" w:noVBand="1"/>
       </w:tblPr>
       <w:tblGrid>
         <w:gridCol w:w="506"/>
         <w:gridCol w:w="1899"/>
-        <w:gridCol w:w="1473"/>
-        <w:gridCol w:w="1388"/>
+        <w:gridCol w:w="1418"/>
+        <w:gridCol w:w="1443"/>
         <w:gridCol w:w="1195"/>
         <w:gridCol w:w="1059"/>
-        <w:gridCol w:w="1542"/>
+        <w:gridCol w:w="2114"/>
       </w:tblGrid>
       <w:tr>
         <w:tc>
@@ -3213,7 +4334,7 @@
         </w:tc>
         <w:tc>
           <w:tcPr>
-            <w:tcW w:w="1473" w:type="dxa"/>
+            <w:tcW w:w="1418" w:type="dxa"/>
           </w:tcPr>
           <w:p>
             <w:pPr>
@@ -3231,7 +4352,7 @@
         </w:tc>
         <w:tc>
           <w:tcPr>
-            <w:tcW w:w="1388" w:type="dxa"/>
+            <w:tcW w:w="1443" w:type="dxa"/>
           </w:tcPr>
           <w:p>
             <w:pPr>
@@ -3285,7 +4406,7 @@
         </w:tc>
         <w:tc>
           <w:tcPr>
-            <w:tcW w:w="1542" w:type="dxa"/>
+            <w:tcW w:w="2114" w:type="dxa"/>
           </w:tcPr>
           <w:p>
             <w:pPr>
@@ -3322,13 +4443,27 @@
           </w:tcPr>
           <w:p>
             <w:r>
-              <w:t>Der Benutzer wird evtl. nicht unmittelbar erkennen, dass er zum Einloggen in das System nicht seinen Benutzernamen und seine Email benötigt, sondern nur eins von beiden.</w:t>
-            </w:r>
-          </w:p>
-        </w:tc>
-        <w:tc>
-          <w:tcPr>
-            <w:tcW w:w="1473" w:type="dxa"/>
+              <w:t xml:space="preserve">Beim drücken des „Like“ Buttons bei einer These, erkennt der Benutzer </w:t>
+            </w:r>
+            <w:r>
+              <w:t xml:space="preserve">evtl. </w:t>
+            </w:r>
+            <w:r>
+              <w:t>nicht ob er diese These „</w:t>
+            </w:r>
+            <w:proofErr w:type="spellStart"/>
+            <w:r>
+              <w:t>geliked</w:t>
+            </w:r>
+            <w:proofErr w:type="spellEnd"/>
+            <w:r>
+              <w:t>“ hat oder nicht</w:t>
+            </w:r>
+          </w:p>
+        </w:tc>
+        <w:tc>
+          <w:tcPr>
+            <w:tcW w:w="1418" w:type="dxa"/>
           </w:tcPr>
           <w:p>
             <w:r>
@@ -3338,7 +4473,7 @@
         </w:tc>
         <w:tc>
           <w:tcPr>
-            <w:tcW w:w="1388" w:type="dxa"/>
+            <w:tcW w:w="1443" w:type="dxa"/>
           </w:tcPr>
           <w:p>
             <w:r>
@@ -3368,19 +4503,267 @@
         </w:tc>
         <w:tc>
           <w:tcPr>
-            <w:tcW w:w="1542" w:type="dxa"/>
-          </w:tcPr>
-          <w:p>
-            <w:bookmarkStart w:id="0" w:name="_GoBack"/>
-            <w:bookmarkEnd w:id="0"/>
+            <w:tcW w:w="2114" w:type="dxa"/>
+          </w:tcPr>
+          <w:p>
+            <w:r>
+              <w:t>Der „Like“ Button muss sich nach Aktivierung umfärben</w:t>
+            </w:r>
           </w:p>
         </w:tc>
       </w:tr>
       <w:tr>
+        <w:trPr>
+          <w:trHeight w:val="1729"/>
+        </w:trPr>
         <w:tc>
           <w:tcPr>
             <w:tcW w:w="506" w:type="dxa"/>
           </w:tcPr>
+          <w:p>
+            <w:r>
+              <w:t>2</w:t>
+            </w:r>
+          </w:p>
+        </w:tc>
+        <w:tc>
+          <w:tcPr>
+            <w:tcW w:w="1899" w:type="dxa"/>
+          </w:tcPr>
+          <w:p>
+            <w:r>
+              <w:t>Der Benutzer wird evtl. nicht erkennen, dass die durchschnittliche Punktzahl pro These mehr über das Ergebnis aussagt, als die Punktzahl des Abstands der Positionen</w:t>
+            </w:r>
+          </w:p>
+        </w:tc>
+        <w:tc>
+          <w:tcPr>
+            <w:tcW w:w="1418" w:type="dxa"/>
+          </w:tcPr>
+          <w:p>
+            <w:r>
+              <w:t>mittel</w:t>
+            </w:r>
+          </w:p>
+        </w:tc>
+        <w:tc>
+          <w:tcPr>
+            <w:tcW w:w="1443" w:type="dxa"/>
+          </w:tcPr>
+          <w:p>
+            <w:r>
+              <w:t>mittel</w:t>
+            </w:r>
+          </w:p>
+        </w:tc>
+        <w:tc>
+          <w:tcPr>
+            <w:tcW w:w="1195" w:type="dxa"/>
+          </w:tcPr>
+          <w:p>
+            <w:r>
+              <w:t>1x</w:t>
+            </w:r>
+          </w:p>
+        </w:tc>
+        <w:tc>
+          <w:tcPr>
+            <w:tcW w:w="1059" w:type="dxa"/>
+          </w:tcPr>
+          <w:p>
+            <w:r>
+              <w:t>gering</w:t>
+            </w:r>
+          </w:p>
+        </w:tc>
+        <w:tc>
+          <w:tcPr>
+            <w:tcW w:w="2114" w:type="dxa"/>
+          </w:tcPr>
+          <w:p>
+            <w:r>
+              <w:t xml:space="preserve">Der Wähler sollte die Ergebnis Ansicht aller Kandidaten auch nach dem </w:t>
+            </w:r>
+            <w:r>
+              <w:t>Durchschnitt der Punktzahl</w:t>
+            </w:r>
+            <w:r>
+              <w:t xml:space="preserve"> sortieren können</w:t>
+            </w:r>
+          </w:p>
+        </w:tc>
+      </w:tr>
+      <w:tr>
+        <w:trPr>
+          <w:trHeight w:val="1729"/>
+        </w:trPr>
+        <w:tc>
+          <w:tcPr>
+            <w:tcW w:w="506" w:type="dxa"/>
+          </w:tcPr>
+          <w:p>
+            <w:r>
+              <w:t>3</w:t>
+            </w:r>
+          </w:p>
+        </w:tc>
+        <w:tc>
+          <w:tcPr>
+            <w:tcW w:w="1899" w:type="dxa"/>
+          </w:tcPr>
+          <w:p>
+            <w:r>
+              <w:rPr>
+                <w:bCs/>
+                <w:iCs/>
+              </w:rPr>
+              <w:t>Falls der Benutzer für seine These die falsche Kategorie ausgewählt hat, kann er die Kategorie im Nachhinein nicht mehr ändern</w:t>
+            </w:r>
+          </w:p>
+        </w:tc>
+        <w:tc>
+          <w:tcPr>
+            <w:tcW w:w="1418" w:type="dxa"/>
+          </w:tcPr>
+          <w:p>
+            <w:r>
+              <w:t>mittel</w:t>
+            </w:r>
+          </w:p>
+        </w:tc>
+        <w:tc>
+          <w:tcPr>
+            <w:tcW w:w="1443" w:type="dxa"/>
+          </w:tcPr>
+          <w:p>
+            <w:r>
+              <w:t>mittel</w:t>
+            </w:r>
+          </w:p>
+        </w:tc>
+        <w:tc>
+          <w:tcPr>
+            <w:tcW w:w="1195" w:type="dxa"/>
+          </w:tcPr>
+          <w:p>
+            <w:r>
+              <w:t>1x</w:t>
+            </w:r>
+          </w:p>
+        </w:tc>
+        <w:tc>
+          <w:tcPr>
+            <w:tcW w:w="1059" w:type="dxa"/>
+          </w:tcPr>
+          <w:p>
+            <w:r>
+              <w:t>gering</w:t>
+            </w:r>
+          </w:p>
+        </w:tc>
+        <w:tc>
+          <w:tcPr>
+            <w:tcW w:w="2114" w:type="dxa"/>
+          </w:tcPr>
+          <w:p>
+            <w:r>
+              <w:rPr>
+                <w:bCs/>
+                <w:iCs/>
+              </w:rPr>
+              <w:t>Nachdem der Benutzer den „Veröffentlichen“ Button betätigt hat, soll eine Meldung erscheinen mit dem Thesentext und der ausgewählten Kategorie, welche nochmals bestätigt werden muss</w:t>
+            </w:r>
+          </w:p>
+        </w:tc>
+      </w:tr>
+      <w:tr>
+        <w:trPr>
+          <w:trHeight w:val="1729"/>
+        </w:trPr>
+        <w:tc>
+          <w:tcPr>
+            <w:tcW w:w="506" w:type="dxa"/>
+          </w:tcPr>
+          <w:p>
+            <w:r>
+              <w:t>4</w:t>
+            </w:r>
+          </w:p>
+        </w:tc>
+        <w:tc>
+          <w:tcPr>
+            <w:tcW w:w="1899" w:type="dxa"/>
+          </w:tcPr>
+          <w:p>
+            <w:r>
+              <w:t xml:space="preserve">Falls der Benutzer seine Begründung bearbeiten möchte steht ihm keine Interaktionsmöglichkeit zur </w:t>
+            </w:r>
+            <w:proofErr w:type="spellStart"/>
+            <w:r>
+              <w:t>verfügung</w:t>
+            </w:r>
+            <w:proofErr w:type="spellEnd"/>
+          </w:p>
+        </w:tc>
+        <w:tc>
+          <w:tcPr>
+            <w:tcW w:w="1418" w:type="dxa"/>
+          </w:tcPr>
+          <w:p>
+            <w:r>
+              <w:t>schwer</w:t>
+            </w:r>
+          </w:p>
+        </w:tc>
+        <w:tc>
+          <w:tcPr>
+            <w:tcW w:w="1443" w:type="dxa"/>
+          </w:tcPr>
+          <w:p>
+            <w:r>
+              <w:t>hoch</w:t>
+            </w:r>
+          </w:p>
+        </w:tc>
+        <w:tc>
+          <w:tcPr>
+            <w:tcW w:w="1195" w:type="dxa"/>
+          </w:tcPr>
+          <w:p>
+            <w:r>
+              <w:t>1x</w:t>
+            </w:r>
+          </w:p>
+        </w:tc>
+        <w:tc>
+          <w:tcPr>
+            <w:tcW w:w="1059" w:type="dxa"/>
+          </w:tcPr>
+          <w:p>
+            <w:r>
+              <w:t>gering</w:t>
+            </w:r>
+          </w:p>
+        </w:tc>
+        <w:tc>
+          <w:tcPr>
+            <w:tcW w:w="2114" w:type="dxa"/>
+          </w:tcPr>
+          <w:p>
+            <w:r>
+              <w:t>Es soll eine Interaktionsmöglichkeit geben, um die Begründung bearbeiten zu können</w:t>
+            </w:r>
+          </w:p>
+        </w:tc>
+      </w:tr>
+      <w:tr>
+        <w:trPr>
+          <w:trHeight w:val="1729"/>
+        </w:trPr>
+        <w:tc>
+          <w:tcPr>
+            <w:tcW w:w="506" w:type="dxa"/>
+          </w:tcPr>
           <w:p/>
         </w:tc>
         <w:tc>
@@ -3391,13 +4774,13 @@
         </w:tc>
         <w:tc>
           <w:tcPr>
-            <w:tcW w:w="1473" w:type="dxa"/>
+            <w:tcW w:w="1418" w:type="dxa"/>
           </w:tcPr>
           <w:p/>
         </w:tc>
         <w:tc>
           <w:tcPr>
-            <w:tcW w:w="1388" w:type="dxa"/>
+            <w:tcW w:w="1443" w:type="dxa"/>
           </w:tcPr>
           <w:p/>
         </w:tc>
@@ -3415,13 +4798,17 @@
         </w:tc>
         <w:tc>
           <w:tcPr>
-            <w:tcW w:w="1542" w:type="dxa"/>
+            <w:tcW w:w="2114" w:type="dxa"/>
           </w:tcPr>
           <w:p/>
         </w:tc>
       </w:tr>
     </w:tbl>
-    <w:p/>
+    <w:p>
+      <w:pPr>
+        <w:pStyle w:val="berschrift2"/>
+      </w:pPr>
+    </w:p>
     <w:sectPr>
       <w:pgSz w:w="11906" w:h="16838"/>
       <w:pgMar w:top="1417" w:right="1417" w:bottom="1134" w:left="1417" w:header="708" w:footer="708" w:gutter="0"/>
@@ -3613,6 +5000,275 @@
     </w:lvl>
   </w:abstractNum>
   <w:abstractNum w:abstractNumId="2" w15:restartNumberingAfterBreak="0">
+    <w:nsid w:val="265E282B"/>
+    <w:multiLevelType w:val="hybridMultilevel"/>
+    <w:tmpl w:val="3AAC4D34"/>
+    <w:lvl w:ilvl="0" w:tplc="0407000F">
+      <w:start w:val="1"/>
+      <w:numFmt w:val="decimal"/>
+      <w:lvlText w:val="%1."/>
+      <w:lvlJc w:val="left"/>
+      <w:pPr>
+        <w:ind w:left="720" w:hanging="360"/>
+      </w:pPr>
+      <w:rPr>
+        <w:rFonts w:hint="default"/>
+      </w:rPr>
+    </w:lvl>
+    <w:lvl w:ilvl="1" w:tplc="04070019" w:tentative="1">
+      <w:start w:val="1"/>
+      <w:numFmt w:val="lowerLetter"/>
+      <w:lvlText w:val="%2."/>
+      <w:lvlJc w:val="left"/>
+      <w:pPr>
+        <w:ind w:left="1440" w:hanging="360"/>
+      </w:pPr>
+    </w:lvl>
+    <w:lvl w:ilvl="2" w:tplc="0407001B" w:tentative="1">
+      <w:start w:val="1"/>
+      <w:numFmt w:val="lowerRoman"/>
+      <w:lvlText w:val="%3."/>
+      <w:lvlJc w:val="right"/>
+      <w:pPr>
+        <w:ind w:left="2160" w:hanging="180"/>
+      </w:pPr>
+    </w:lvl>
+    <w:lvl w:ilvl="3" w:tplc="0407000F" w:tentative="1">
+      <w:start w:val="1"/>
+      <w:numFmt w:val="decimal"/>
+      <w:lvlText w:val="%4."/>
+      <w:lvlJc w:val="left"/>
+      <w:pPr>
+        <w:ind w:left="2880" w:hanging="360"/>
+      </w:pPr>
+    </w:lvl>
+    <w:lvl w:ilvl="4" w:tplc="04070019" w:tentative="1">
+      <w:start w:val="1"/>
+      <w:numFmt w:val="lowerLetter"/>
+      <w:lvlText w:val="%5."/>
+      <w:lvlJc w:val="left"/>
+      <w:pPr>
+        <w:ind w:left="3600" w:hanging="360"/>
+      </w:pPr>
+    </w:lvl>
+    <w:lvl w:ilvl="5" w:tplc="0407001B" w:tentative="1">
+      <w:start w:val="1"/>
+      <w:numFmt w:val="lowerRoman"/>
+      <w:lvlText w:val="%6."/>
+      <w:lvlJc w:val="right"/>
+      <w:pPr>
+        <w:ind w:left="4320" w:hanging="180"/>
+      </w:pPr>
+    </w:lvl>
+    <w:lvl w:ilvl="6" w:tplc="0407000F" w:tentative="1">
+      <w:start w:val="1"/>
+      <w:numFmt w:val="decimal"/>
+      <w:lvlText w:val="%7."/>
+      <w:lvlJc w:val="left"/>
+      <w:pPr>
+        <w:ind w:left="5040" w:hanging="360"/>
+      </w:pPr>
+    </w:lvl>
+    <w:lvl w:ilvl="7" w:tplc="04070019" w:tentative="1">
+      <w:start w:val="1"/>
+      <w:numFmt w:val="lowerLetter"/>
+      <w:lvlText w:val="%8."/>
+      <w:lvlJc w:val="left"/>
+      <w:pPr>
+        <w:ind w:left="5760" w:hanging="360"/>
+      </w:pPr>
+    </w:lvl>
+    <w:lvl w:ilvl="8" w:tplc="0407001B" w:tentative="1">
+      <w:start w:val="1"/>
+      <w:numFmt w:val="lowerRoman"/>
+      <w:lvlText w:val="%9."/>
+      <w:lvlJc w:val="right"/>
+      <w:pPr>
+        <w:ind w:left="6480" w:hanging="180"/>
+      </w:pPr>
+    </w:lvl>
+  </w:abstractNum>
+  <w:abstractNum w:abstractNumId="3" w15:restartNumberingAfterBreak="0">
+    <w:nsid w:val="28DE0D55"/>
+    <w:multiLevelType w:val="hybridMultilevel"/>
+    <w:tmpl w:val="A27277A8"/>
+    <w:lvl w:ilvl="0" w:tplc="0407000F">
+      <w:start w:val="1"/>
+      <w:numFmt w:val="decimal"/>
+      <w:lvlText w:val="%1."/>
+      <w:lvlJc w:val="left"/>
+      <w:pPr>
+        <w:ind w:left="720" w:hanging="360"/>
+      </w:pPr>
+      <w:rPr>
+        <w:rFonts w:hint="default"/>
+      </w:rPr>
+    </w:lvl>
+    <w:lvl w:ilvl="1" w:tplc="04070019" w:tentative="1">
+      <w:start w:val="1"/>
+      <w:numFmt w:val="lowerLetter"/>
+      <w:lvlText w:val="%2."/>
+      <w:lvlJc w:val="left"/>
+      <w:pPr>
+        <w:ind w:left="1440" w:hanging="360"/>
+      </w:pPr>
+    </w:lvl>
+    <w:lvl w:ilvl="2" w:tplc="0407001B" w:tentative="1">
+      <w:start w:val="1"/>
+      <w:numFmt w:val="lowerRoman"/>
+      <w:lvlText w:val="%3."/>
+      <w:lvlJc w:val="right"/>
+      <w:pPr>
+        <w:ind w:left="2160" w:hanging="180"/>
+      </w:pPr>
+    </w:lvl>
+    <w:lvl w:ilvl="3" w:tplc="0407000F" w:tentative="1">
+      <w:start w:val="1"/>
+      <w:numFmt w:val="decimal"/>
+      <w:lvlText w:val="%4."/>
+      <w:lvlJc w:val="left"/>
+      <w:pPr>
+        <w:ind w:left="2880" w:hanging="360"/>
+      </w:pPr>
+    </w:lvl>
+    <w:lvl w:ilvl="4" w:tplc="04070019" w:tentative="1">
+      <w:start w:val="1"/>
+      <w:numFmt w:val="lowerLetter"/>
+      <w:lvlText w:val="%5."/>
+      <w:lvlJc w:val="left"/>
+      <w:pPr>
+        <w:ind w:left="3600" w:hanging="360"/>
+      </w:pPr>
+    </w:lvl>
+    <w:lvl w:ilvl="5" w:tplc="0407001B" w:tentative="1">
+      <w:start w:val="1"/>
+      <w:numFmt w:val="lowerRoman"/>
+      <w:lvlText w:val="%6."/>
+      <w:lvlJc w:val="right"/>
+      <w:pPr>
+        <w:ind w:left="4320" w:hanging="180"/>
+      </w:pPr>
+    </w:lvl>
+    <w:lvl w:ilvl="6" w:tplc="0407000F" w:tentative="1">
+      <w:start w:val="1"/>
+      <w:numFmt w:val="decimal"/>
+      <w:lvlText w:val="%7."/>
+      <w:lvlJc w:val="left"/>
+      <w:pPr>
+        <w:ind w:left="5040" w:hanging="360"/>
+      </w:pPr>
+    </w:lvl>
+    <w:lvl w:ilvl="7" w:tplc="04070019" w:tentative="1">
+      <w:start w:val="1"/>
+      <w:numFmt w:val="lowerLetter"/>
+      <w:lvlText w:val="%8."/>
+      <w:lvlJc w:val="left"/>
+      <w:pPr>
+        <w:ind w:left="5760" w:hanging="360"/>
+      </w:pPr>
+    </w:lvl>
+    <w:lvl w:ilvl="8" w:tplc="0407001B" w:tentative="1">
+      <w:start w:val="1"/>
+      <w:numFmt w:val="lowerRoman"/>
+      <w:lvlText w:val="%9."/>
+      <w:lvlJc w:val="right"/>
+      <w:pPr>
+        <w:ind w:left="6480" w:hanging="180"/>
+      </w:pPr>
+    </w:lvl>
+  </w:abstractNum>
+  <w:abstractNum w:abstractNumId="4" w15:restartNumberingAfterBreak="0">
+    <w:nsid w:val="3CA72362"/>
+    <w:multiLevelType w:val="hybridMultilevel"/>
+    <w:tmpl w:val="C01C8E80"/>
+    <w:lvl w:ilvl="0" w:tplc="6344C61A">
+      <w:start w:val="1"/>
+      <w:numFmt w:val="decimal"/>
+      <w:lvlText w:val="%1."/>
+      <w:lvlJc w:val="left"/>
+      <w:pPr>
+        <w:ind w:left="720" w:hanging="360"/>
+      </w:pPr>
+      <w:rPr>
+        <w:rFonts w:hint="default"/>
+        <w:b w:val="0"/>
+        <w:i w:val="0"/>
+      </w:rPr>
+    </w:lvl>
+    <w:lvl w:ilvl="1" w:tplc="04070019" w:tentative="1">
+      <w:start w:val="1"/>
+      <w:numFmt w:val="lowerLetter"/>
+      <w:lvlText w:val="%2."/>
+      <w:lvlJc w:val="left"/>
+      <w:pPr>
+        <w:ind w:left="1440" w:hanging="360"/>
+      </w:pPr>
+    </w:lvl>
+    <w:lvl w:ilvl="2" w:tplc="0407001B" w:tentative="1">
+      <w:start w:val="1"/>
+      <w:numFmt w:val="lowerRoman"/>
+      <w:lvlText w:val="%3."/>
+      <w:lvlJc w:val="right"/>
+      <w:pPr>
+        <w:ind w:left="2160" w:hanging="180"/>
+      </w:pPr>
+    </w:lvl>
+    <w:lvl w:ilvl="3" w:tplc="0407000F" w:tentative="1">
+      <w:start w:val="1"/>
+      <w:numFmt w:val="decimal"/>
+      <w:lvlText w:val="%4."/>
+      <w:lvlJc w:val="left"/>
+      <w:pPr>
+        <w:ind w:left="2880" w:hanging="360"/>
+      </w:pPr>
+    </w:lvl>
+    <w:lvl w:ilvl="4" w:tplc="04070019" w:tentative="1">
+      <w:start w:val="1"/>
+      <w:numFmt w:val="lowerLetter"/>
+      <w:lvlText w:val="%5."/>
+      <w:lvlJc w:val="left"/>
+      <w:pPr>
+        <w:ind w:left="3600" w:hanging="360"/>
+      </w:pPr>
+    </w:lvl>
+    <w:lvl w:ilvl="5" w:tplc="0407001B" w:tentative="1">
+      <w:start w:val="1"/>
+      <w:numFmt w:val="lowerRoman"/>
+      <w:lvlText w:val="%6."/>
+      <w:lvlJc w:val="right"/>
+      <w:pPr>
+        <w:ind w:left="4320" w:hanging="180"/>
+      </w:pPr>
+    </w:lvl>
+    <w:lvl w:ilvl="6" w:tplc="0407000F" w:tentative="1">
+      <w:start w:val="1"/>
+      <w:numFmt w:val="decimal"/>
+      <w:lvlText w:val="%7."/>
+      <w:lvlJc w:val="left"/>
+      <w:pPr>
+        <w:ind w:left="5040" w:hanging="360"/>
+      </w:pPr>
+    </w:lvl>
+    <w:lvl w:ilvl="7" w:tplc="04070019" w:tentative="1">
+      <w:start w:val="1"/>
+      <w:numFmt w:val="lowerLetter"/>
+      <w:lvlText w:val="%8."/>
+      <w:lvlJc w:val="left"/>
+      <w:pPr>
+        <w:ind w:left="5760" w:hanging="360"/>
+      </w:pPr>
+    </w:lvl>
+    <w:lvl w:ilvl="8" w:tplc="0407001B" w:tentative="1">
+      <w:start w:val="1"/>
+      <w:numFmt w:val="lowerRoman"/>
+      <w:lvlText w:val="%9."/>
+      <w:lvlJc w:val="right"/>
+      <w:pPr>
+        <w:ind w:left="6480" w:hanging="180"/>
+      </w:pPr>
+    </w:lvl>
+  </w:abstractNum>
+  <w:abstractNum w:abstractNumId="5" w15:restartNumberingAfterBreak="0">
     <w:nsid w:val="45C8413C"/>
     <w:multiLevelType w:val="hybridMultilevel"/>
     <w:tmpl w:val="3AAC4D34"/>
@@ -3701,7 +5357,7 @@
       </w:pPr>
     </w:lvl>
   </w:abstractNum>
-  <w:abstractNum w:abstractNumId="3" w15:restartNumberingAfterBreak="0">
+  <w:abstractNum w:abstractNumId="6" w15:restartNumberingAfterBreak="0">
     <w:nsid w:val="4A32308C"/>
     <w:multiLevelType w:val="hybridMultilevel"/>
     <w:tmpl w:val="3AAC4D34"/>
@@ -3790,7 +5446,7 @@
       </w:pPr>
     </w:lvl>
   </w:abstractNum>
-  <w:abstractNum w:abstractNumId="4" w15:restartNumberingAfterBreak="0">
+  <w:abstractNum w:abstractNumId="7" w15:restartNumberingAfterBreak="0">
     <w:nsid w:val="4E00256D"/>
     <w:multiLevelType w:val="hybridMultilevel"/>
     <w:tmpl w:val="4B207494"/>
@@ -3879,20 +5535,305 @@
       </w:pPr>
     </w:lvl>
   </w:abstractNum>
+  <w:abstractNum w:abstractNumId="8" w15:restartNumberingAfterBreak="0">
+    <w:nsid w:val="57454283"/>
+    <w:multiLevelType w:val="hybridMultilevel"/>
+    <w:tmpl w:val="2174C0E8"/>
+    <w:lvl w:ilvl="0" w:tplc="0407000F">
+      <w:start w:val="1"/>
+      <w:numFmt w:val="decimal"/>
+      <w:lvlText w:val="%1."/>
+      <w:lvlJc w:val="left"/>
+      <w:pPr>
+        <w:ind w:left="720" w:hanging="360"/>
+      </w:pPr>
+      <w:rPr>
+        <w:rFonts w:hint="default"/>
+      </w:rPr>
+    </w:lvl>
+    <w:lvl w:ilvl="1" w:tplc="04070019" w:tentative="1">
+      <w:start w:val="1"/>
+      <w:numFmt w:val="lowerLetter"/>
+      <w:lvlText w:val="%2."/>
+      <w:lvlJc w:val="left"/>
+      <w:pPr>
+        <w:ind w:left="1440" w:hanging="360"/>
+      </w:pPr>
+    </w:lvl>
+    <w:lvl w:ilvl="2" w:tplc="0407001B" w:tentative="1">
+      <w:start w:val="1"/>
+      <w:numFmt w:val="lowerRoman"/>
+      <w:lvlText w:val="%3."/>
+      <w:lvlJc w:val="right"/>
+      <w:pPr>
+        <w:ind w:left="2160" w:hanging="180"/>
+      </w:pPr>
+    </w:lvl>
+    <w:lvl w:ilvl="3" w:tplc="0407000F" w:tentative="1">
+      <w:start w:val="1"/>
+      <w:numFmt w:val="decimal"/>
+      <w:lvlText w:val="%4."/>
+      <w:lvlJc w:val="left"/>
+      <w:pPr>
+        <w:ind w:left="2880" w:hanging="360"/>
+      </w:pPr>
+    </w:lvl>
+    <w:lvl w:ilvl="4" w:tplc="04070019" w:tentative="1">
+      <w:start w:val="1"/>
+      <w:numFmt w:val="lowerLetter"/>
+      <w:lvlText w:val="%5."/>
+      <w:lvlJc w:val="left"/>
+      <w:pPr>
+        <w:ind w:left="3600" w:hanging="360"/>
+      </w:pPr>
+    </w:lvl>
+    <w:lvl w:ilvl="5" w:tplc="0407001B" w:tentative="1">
+      <w:start w:val="1"/>
+      <w:numFmt w:val="lowerRoman"/>
+      <w:lvlText w:val="%6."/>
+      <w:lvlJc w:val="right"/>
+      <w:pPr>
+        <w:ind w:left="4320" w:hanging="180"/>
+      </w:pPr>
+    </w:lvl>
+    <w:lvl w:ilvl="6" w:tplc="0407000F" w:tentative="1">
+      <w:start w:val="1"/>
+      <w:numFmt w:val="decimal"/>
+      <w:lvlText w:val="%7."/>
+      <w:lvlJc w:val="left"/>
+      <w:pPr>
+        <w:ind w:left="5040" w:hanging="360"/>
+      </w:pPr>
+    </w:lvl>
+    <w:lvl w:ilvl="7" w:tplc="04070019" w:tentative="1">
+      <w:start w:val="1"/>
+      <w:numFmt w:val="lowerLetter"/>
+      <w:lvlText w:val="%8."/>
+      <w:lvlJc w:val="left"/>
+      <w:pPr>
+        <w:ind w:left="5760" w:hanging="360"/>
+      </w:pPr>
+    </w:lvl>
+    <w:lvl w:ilvl="8" w:tplc="0407001B" w:tentative="1">
+      <w:start w:val="1"/>
+      <w:numFmt w:val="lowerRoman"/>
+      <w:lvlText w:val="%9."/>
+      <w:lvlJc w:val="right"/>
+      <w:pPr>
+        <w:ind w:left="6480" w:hanging="180"/>
+      </w:pPr>
+    </w:lvl>
+  </w:abstractNum>
+  <w:abstractNum w:abstractNumId="9" w15:restartNumberingAfterBreak="0">
+    <w:nsid w:val="60F567AD"/>
+    <w:multiLevelType w:val="hybridMultilevel"/>
+    <w:tmpl w:val="A86A777A"/>
+    <w:lvl w:ilvl="0" w:tplc="0407000F">
+      <w:start w:val="1"/>
+      <w:numFmt w:val="decimal"/>
+      <w:lvlText w:val="%1."/>
+      <w:lvlJc w:val="left"/>
+      <w:pPr>
+        <w:ind w:left="720" w:hanging="360"/>
+      </w:pPr>
+      <w:rPr>
+        <w:rFonts w:hint="default"/>
+      </w:rPr>
+    </w:lvl>
+    <w:lvl w:ilvl="1" w:tplc="04070019" w:tentative="1">
+      <w:start w:val="1"/>
+      <w:numFmt w:val="lowerLetter"/>
+      <w:lvlText w:val="%2."/>
+      <w:lvlJc w:val="left"/>
+      <w:pPr>
+        <w:ind w:left="1440" w:hanging="360"/>
+      </w:pPr>
+    </w:lvl>
+    <w:lvl w:ilvl="2" w:tplc="0407001B" w:tentative="1">
+      <w:start w:val="1"/>
+      <w:numFmt w:val="lowerRoman"/>
+      <w:lvlText w:val="%3."/>
+      <w:lvlJc w:val="right"/>
+      <w:pPr>
+        <w:ind w:left="2160" w:hanging="180"/>
+      </w:pPr>
+    </w:lvl>
+    <w:lvl w:ilvl="3" w:tplc="0407000F" w:tentative="1">
+      <w:start w:val="1"/>
+      <w:numFmt w:val="decimal"/>
+      <w:lvlText w:val="%4."/>
+      <w:lvlJc w:val="left"/>
+      <w:pPr>
+        <w:ind w:left="2880" w:hanging="360"/>
+      </w:pPr>
+    </w:lvl>
+    <w:lvl w:ilvl="4" w:tplc="04070019" w:tentative="1">
+      <w:start w:val="1"/>
+      <w:numFmt w:val="lowerLetter"/>
+      <w:lvlText w:val="%5."/>
+      <w:lvlJc w:val="left"/>
+      <w:pPr>
+        <w:ind w:left="3600" w:hanging="360"/>
+      </w:pPr>
+    </w:lvl>
+    <w:lvl w:ilvl="5" w:tplc="0407001B" w:tentative="1">
+      <w:start w:val="1"/>
+      <w:numFmt w:val="lowerRoman"/>
+      <w:lvlText w:val="%6."/>
+      <w:lvlJc w:val="right"/>
+      <w:pPr>
+        <w:ind w:left="4320" w:hanging="180"/>
+      </w:pPr>
+    </w:lvl>
+    <w:lvl w:ilvl="6" w:tplc="0407000F" w:tentative="1">
+      <w:start w:val="1"/>
+      <w:numFmt w:val="decimal"/>
+      <w:lvlText w:val="%7."/>
+      <w:lvlJc w:val="left"/>
+      <w:pPr>
+        <w:ind w:left="5040" w:hanging="360"/>
+      </w:pPr>
+    </w:lvl>
+    <w:lvl w:ilvl="7" w:tplc="04070019" w:tentative="1">
+      <w:start w:val="1"/>
+      <w:numFmt w:val="lowerLetter"/>
+      <w:lvlText w:val="%8."/>
+      <w:lvlJc w:val="left"/>
+      <w:pPr>
+        <w:ind w:left="5760" w:hanging="360"/>
+      </w:pPr>
+    </w:lvl>
+    <w:lvl w:ilvl="8" w:tplc="0407001B" w:tentative="1">
+      <w:start w:val="1"/>
+      <w:numFmt w:val="lowerRoman"/>
+      <w:lvlText w:val="%9."/>
+      <w:lvlJc w:val="right"/>
+      <w:pPr>
+        <w:ind w:left="6480" w:hanging="180"/>
+      </w:pPr>
+    </w:lvl>
+  </w:abstractNum>
+  <w:abstractNum w:abstractNumId="10" w15:restartNumberingAfterBreak="0">
+    <w:nsid w:val="73B52529"/>
+    <w:multiLevelType w:val="hybridMultilevel"/>
+    <w:tmpl w:val="5EC07108"/>
+    <w:lvl w:ilvl="0" w:tplc="0407000F">
+      <w:start w:val="1"/>
+      <w:numFmt w:val="decimal"/>
+      <w:lvlText w:val="%1."/>
+      <w:lvlJc w:val="left"/>
+      <w:pPr>
+        <w:ind w:left="720" w:hanging="360"/>
+      </w:pPr>
+      <w:rPr>
+        <w:rFonts w:hint="default"/>
+      </w:rPr>
+    </w:lvl>
+    <w:lvl w:ilvl="1" w:tplc="04070019" w:tentative="1">
+      <w:start w:val="1"/>
+      <w:numFmt w:val="lowerLetter"/>
+      <w:lvlText w:val="%2."/>
+      <w:lvlJc w:val="left"/>
+      <w:pPr>
+        <w:ind w:left="1440" w:hanging="360"/>
+      </w:pPr>
+    </w:lvl>
+    <w:lvl w:ilvl="2" w:tplc="0407001B" w:tentative="1">
+      <w:start w:val="1"/>
+      <w:numFmt w:val="lowerRoman"/>
+      <w:lvlText w:val="%3."/>
+      <w:lvlJc w:val="right"/>
+      <w:pPr>
+        <w:ind w:left="2160" w:hanging="180"/>
+      </w:pPr>
+    </w:lvl>
+    <w:lvl w:ilvl="3" w:tplc="0407000F" w:tentative="1">
+      <w:start w:val="1"/>
+      <w:numFmt w:val="decimal"/>
+      <w:lvlText w:val="%4."/>
+      <w:lvlJc w:val="left"/>
+      <w:pPr>
+        <w:ind w:left="2880" w:hanging="360"/>
+      </w:pPr>
+    </w:lvl>
+    <w:lvl w:ilvl="4" w:tplc="04070019" w:tentative="1">
+      <w:start w:val="1"/>
+      <w:numFmt w:val="lowerLetter"/>
+      <w:lvlText w:val="%5."/>
+      <w:lvlJc w:val="left"/>
+      <w:pPr>
+        <w:ind w:left="3600" w:hanging="360"/>
+      </w:pPr>
+    </w:lvl>
+    <w:lvl w:ilvl="5" w:tplc="0407001B" w:tentative="1">
+      <w:start w:val="1"/>
+      <w:numFmt w:val="lowerRoman"/>
+      <w:lvlText w:val="%6."/>
+      <w:lvlJc w:val="right"/>
+      <w:pPr>
+        <w:ind w:left="4320" w:hanging="180"/>
+      </w:pPr>
+    </w:lvl>
+    <w:lvl w:ilvl="6" w:tplc="0407000F" w:tentative="1">
+      <w:start w:val="1"/>
+      <w:numFmt w:val="decimal"/>
+      <w:lvlText w:val="%7."/>
+      <w:lvlJc w:val="left"/>
+      <w:pPr>
+        <w:ind w:left="5040" w:hanging="360"/>
+      </w:pPr>
+    </w:lvl>
+    <w:lvl w:ilvl="7" w:tplc="04070019" w:tentative="1">
+      <w:start w:val="1"/>
+      <w:numFmt w:val="lowerLetter"/>
+      <w:lvlText w:val="%8."/>
+      <w:lvlJc w:val="left"/>
+      <w:pPr>
+        <w:ind w:left="5760" w:hanging="360"/>
+      </w:pPr>
+    </w:lvl>
+    <w:lvl w:ilvl="8" w:tplc="0407001B" w:tentative="1">
+      <w:start w:val="1"/>
+      <w:numFmt w:val="lowerRoman"/>
+      <w:lvlText w:val="%9."/>
+      <w:lvlJc w:val="right"/>
+      <w:pPr>
+        <w:ind w:left="6480" w:hanging="180"/>
+      </w:pPr>
+    </w:lvl>
+  </w:abstractNum>
   <w:num w:numId="1">
-    <w:abstractNumId w:val="3"/>
+    <w:abstractNumId w:val="6"/>
   </w:num>
   <w:num w:numId="2">
     <w:abstractNumId w:val="1"/>
   </w:num>
   <w:num w:numId="3">
-    <w:abstractNumId w:val="2"/>
+    <w:abstractNumId w:val="5"/>
   </w:num>
   <w:num w:numId="4">
     <w:abstractNumId w:val="0"/>
   </w:num>
   <w:num w:numId="5">
+    <w:abstractNumId w:val="7"/>
+  </w:num>
+  <w:num w:numId="6">
+    <w:abstractNumId w:val="3"/>
+  </w:num>
+  <w:num w:numId="7">
+    <w:abstractNumId w:val="2"/>
+  </w:num>
+  <w:num w:numId="8">
     <w:abstractNumId w:val="4"/>
+  </w:num>
+  <w:num w:numId="9">
+    <w:abstractNumId w:val="8"/>
+  </w:num>
+  <w:num w:numId="10">
+    <w:abstractNumId w:val="10"/>
+  </w:num>
+  <w:num w:numId="11">
+    <w:abstractNumId w:val="9"/>
   </w:num>
 </w:numbering>
 </file>
@@ -4417,6 +6358,22 @@
       <w:szCs w:val="26"/>
     </w:rPr>
   </w:style>
+  <w:style w:type="paragraph" w:styleId="StandardWeb">
+    <w:name w:val="Normal (Web)"/>
+    <w:basedOn w:val="Standard"/>
+    <w:uiPriority w:val="99"/>
+    <w:unhideWhenUsed/>
+    <w:rsid w:val="00CF64CC"/>
+    <w:pPr>
+      <w:spacing w:before="100" w:beforeAutospacing="1" w:after="100" w:afterAutospacing="1" w:line="240" w:lineRule="auto"/>
+    </w:pPr>
+    <w:rPr>
+      <w:rFonts w:ascii="Times New Roman" w:eastAsia="Times New Roman" w:hAnsi="Times New Roman" w:cs="Times New Roman"/>
+      <w:sz w:val="24"/>
+      <w:szCs w:val="24"/>
+      <w:lang w:eastAsia="de-DE"/>
+    </w:rPr>
+  </w:style>
 </w:styles>
 </file>
 

--- a/Work in Progress/Evaluation.docx
+++ b/Work in Progress/Evaluation.docx
@@ -1,6 +1,6 @@
 
 <file path=word/document.xml><?xml version="1.0" encoding="utf-8"?>
-<w:document xmlns:wpc="http://schemas.microsoft.com/office/word/2010/wordprocessingCanvas" xmlns:cx="http://schemas.microsoft.com/office/drawing/2014/chartex" xmlns:mc="http://schemas.openxmlformats.org/markup-compatibility/2006" xmlns:o="urn:schemas-microsoft-com:office:office" xmlns:r="http://schemas.openxmlformats.org/officeDocument/2006/relationships" xmlns:m="http://schemas.openxmlformats.org/officeDocument/2006/math" xmlns:v="urn:schemas-microsoft-com:vml" xmlns:wp14="http://schemas.microsoft.com/office/word/2010/wordprocessingDrawing" xmlns:wp="http://schemas.openxmlformats.org/drawingml/2006/wordprocessingDrawing" xmlns:w10="urn:schemas-microsoft-com:office:word" xmlns:w="http://schemas.openxmlformats.org/wordprocessingml/2006/main" xmlns:w14="http://schemas.microsoft.com/office/word/2010/wordml" xmlns:w15="http://schemas.microsoft.com/office/word/2012/wordml" xmlns:w16se="http://schemas.microsoft.com/office/word/2015/wordml/symex" xmlns:wpg="http://schemas.microsoft.com/office/word/2010/wordprocessingGroup" xmlns:wpi="http://schemas.microsoft.com/office/word/2010/wordprocessingInk" xmlns:wne="http://schemas.microsoft.com/office/word/2006/wordml" xmlns:wps="http://schemas.microsoft.com/office/word/2010/wordprocessingShape" mc:Ignorable="w14 w15 w16se wp14">
+<w:document xmlns:wpc="http://schemas.microsoft.com/office/word/2010/wordprocessingCanvas" xmlns:mc="http://schemas.openxmlformats.org/markup-compatibility/2006" xmlns:o="urn:schemas-microsoft-com:office:office" xmlns:r="http://schemas.openxmlformats.org/officeDocument/2006/relationships" xmlns:m="http://schemas.openxmlformats.org/officeDocument/2006/math" xmlns:v="urn:schemas-microsoft-com:vml" xmlns:wp14="http://schemas.microsoft.com/office/word/2010/wordprocessingDrawing" xmlns:wp="http://schemas.openxmlformats.org/drawingml/2006/wordprocessingDrawing" xmlns:w10="urn:schemas-microsoft-com:office:word" xmlns:w="http://schemas.openxmlformats.org/wordprocessingml/2006/main" xmlns:w14="http://schemas.microsoft.com/office/word/2010/wordml" xmlns:w15="http://schemas.microsoft.com/office/word/2012/wordml" xmlns:wpg="http://schemas.microsoft.com/office/word/2010/wordprocessingGroup" xmlns:wpi="http://schemas.microsoft.com/office/word/2010/wordprocessingInk" xmlns:wne="http://schemas.microsoft.com/office/word/2006/wordml" xmlns:wps="http://schemas.microsoft.com/office/word/2010/wordprocessingShape" mc:Ignorable="w14 w15 wp14">
   <w:body>
     <w:p>
       <w:pPr>
@@ -75,9 +75,11 @@
       <w:r>
         <w:t>„</w:t>
       </w:r>
+      <w:bookmarkStart w:id="0" w:name="_GoBack"/>
       <w:r>
         <w:t>Heuristische Evaluation</w:t>
       </w:r>
+      <w:bookmarkEnd w:id="0"/>
       <w:r>
         <w:t>“</w:t>
       </w:r>
@@ -91,7 +93,13 @@
         <w:t>.</w:t>
       </w:r>
       <w:r>
-        <w:t xml:space="preserve"> Diese beiden Methoden werden zusammengelegt und pro </w:t>
+        <w:t xml:space="preserve"> Diese beiden Methoden werden zusammengelegt und </w:t>
+      </w:r>
+      <w:r>
+        <w:t xml:space="preserve">jeweils </w:t>
+      </w:r>
+      <w:r>
+        <w:t xml:space="preserve">pro </w:t>
       </w:r>
       <w:proofErr w:type="spellStart"/>
       <w:r>
@@ -114,13 +122,7 @@
         <w:t xml:space="preserve"> </w:t>
       </w:r>
       <w:r>
-        <w:t>Nachdem die Evaluations Methoden angewendet wurden, werden die Änderungen in der Reihenfolge der wichtigsten Vorgehensschritte umgesetzt. Das User Interface wird</w:t>
-      </w:r>
-      <w:r>
-        <w:t xml:space="preserve"> anschließend</w:t>
-      </w:r>
-      <w:r>
-        <w:t xml:space="preserve"> iterativ verbessert und optimiert.</w:t>
+        <w:t>Nachdem die Evaluations Methoden angewendet wurden, werden die Änderungen in der Reihenfolge der wichtigsten Vorgehensschritte umgesetzt. Das User Interface wird anschließend iterativ verbessert und optimiert.</w:t>
       </w:r>
       <w:r>
         <w:t xml:space="preserve"> </w:t>
@@ -537,10 +539,7 @@
         </w:numPr>
       </w:pPr>
       <w:r>
-        <w:t xml:space="preserve">USE CASE: </w:t>
-      </w:r>
-      <w:r>
-        <w:t>Thesen sortieren</w:t>
+        <w:t>USE CASE: Thesen sortieren</w:t>
       </w:r>
     </w:p>
     <w:p>
@@ -552,10 +551,7 @@
         </w:numPr>
       </w:pPr>
       <w:r>
-        <w:t xml:space="preserve">USE CASE: </w:t>
-      </w:r>
-      <w:r>
-        <w:t>Thesen nach Begriffen durchsuchen</w:t>
+        <w:t>USE CASE: Thesen nach Begriffen durchsuchen</w:t>
       </w:r>
     </w:p>
     <w:p/>
@@ -704,7 +700,13 @@
     </w:p>
     <w:p>
       <w:r>
-        <w:t>In der zweiten Evaluations Methode, sollen die „</w:t>
+        <w:t xml:space="preserve">In </w:t>
+      </w:r>
+      <w:r>
+        <w:t>der zweiten Evaluations Methode</w:t>
+      </w:r>
+      <w:r>
+        <w:t xml:space="preserve"> sollen die „</w:t>
       </w:r>
       <w:proofErr w:type="spellStart"/>
       <w:r>
@@ -1102,73 +1104,41 @@
           <w:b/>
           <w:bCs/>
           <w:iCs/>
-        </w:rPr>
-      </w:pPr>
+          <w:lang w:val="en-US"/>
+        </w:rPr>
+      </w:pPr>
+      <w:r>
+        <w:rPr>
+          <w:rFonts w:asciiTheme="minorHAnsi" w:hAnsiTheme="minorHAnsi"/>
+          <w:b/>
+          <w:bCs/>
+          <w:iCs/>
+          <w:lang w:val="en-US"/>
+        </w:rPr>
+        <w:t xml:space="preserve">Consistency and standards </w:t>
+      </w:r>
+      <w:r>
+        <w:rPr>
+          <w:rFonts w:asciiTheme="minorHAnsi" w:hAnsiTheme="minorHAnsi"/>
+          <w:lang w:val="en-US"/>
+        </w:rPr>
+        <w:t>(</w:t>
+      </w:r>
       <w:proofErr w:type="spellStart"/>
       <w:r>
         <w:rPr>
           <w:rFonts w:asciiTheme="minorHAnsi" w:hAnsiTheme="minorHAnsi"/>
-          <w:b/>
-          <w:bCs/>
-          <w:iCs/>
-        </w:rPr>
-        <w:t>Consistency</w:t>
+          <w:lang w:val="en-US"/>
+        </w:rPr>
+        <w:t>Konsistenz</w:t>
       </w:r>
       <w:proofErr w:type="spellEnd"/>
       <w:r>
         <w:rPr>
           <w:rFonts w:asciiTheme="minorHAnsi" w:hAnsiTheme="minorHAnsi"/>
-          <w:b/>
-          <w:bCs/>
-          <w:iCs/>
-        </w:rPr>
-        <w:t xml:space="preserve"> </w:t>
-      </w:r>
-      <w:proofErr w:type="spellStart"/>
-      <w:r>
-        <w:rPr>
-          <w:rFonts w:asciiTheme="minorHAnsi" w:hAnsiTheme="minorHAnsi"/>
-          <w:b/>
-          <w:bCs/>
-          <w:iCs/>
-        </w:rPr>
-        <w:t>and</w:t>
-      </w:r>
-      <w:proofErr w:type="spellEnd"/>
-      <w:r>
-        <w:rPr>
-          <w:rFonts w:asciiTheme="minorHAnsi" w:hAnsiTheme="minorHAnsi"/>
-          <w:b/>
-          <w:bCs/>
-          <w:iCs/>
-        </w:rPr>
-        <w:t xml:space="preserve"> </w:t>
-      </w:r>
-      <w:proofErr w:type="spellStart"/>
-      <w:r>
-        <w:rPr>
-          <w:rFonts w:asciiTheme="minorHAnsi" w:hAnsiTheme="minorHAnsi"/>
-          <w:b/>
-          <w:bCs/>
-          <w:iCs/>
-        </w:rPr>
-        <w:t>standards</w:t>
-      </w:r>
-      <w:proofErr w:type="spellEnd"/>
-      <w:r>
-        <w:rPr>
-          <w:rFonts w:asciiTheme="minorHAnsi" w:hAnsiTheme="minorHAnsi"/>
-          <w:b/>
-          <w:bCs/>
-          <w:iCs/>
-        </w:rPr>
-        <w:t xml:space="preserve"> </w:t>
-      </w:r>
-      <w:r>
-        <w:rPr>
-          <w:rFonts w:asciiTheme="minorHAnsi" w:hAnsiTheme="minorHAnsi"/>
-        </w:rPr>
-        <w:t>(Konsistenz und Standards)</w:t>
+          <w:lang w:val="en-US"/>
+        </w:rPr>
+        <w:t xml:space="preserve"> und Standards)</w:t>
       </w:r>
     </w:p>
     <w:p>
@@ -2392,15 +2362,7 @@
     </w:p>
     <w:p>
       <w:r>
-        <w:t xml:space="preserve">3.Findet und drückt den „Bearbeiten“ </w:t>
-      </w:r>
-      <w:proofErr w:type="gramStart"/>
-      <w:r>
-        <w:t>Button</w:t>
-      </w:r>
-      <w:proofErr w:type="gramEnd"/>
-      <w:r>
-        <w:t xml:space="preserve"> wenn er seine Begründung ändern möchte; Bearbeitet seine Begründung</w:t>
+        <w:t>3.Findet und drückt den „Bearbeiten“ Button wenn er seine Begründung ändern möchte; Bearbeitet seine Begründung</w:t>
       </w:r>
     </w:p>
     <w:p>
@@ -3530,15 +3492,7 @@
     </w:p>
     <w:p>
       <w:r>
-        <w:t xml:space="preserve">1. Zu „Thesen sehen“ navigieren; Den „Like“ Button erkennen und </w:t>
-      </w:r>
-      <w:proofErr w:type="gramStart"/>
-      <w:r>
-        <w:t>drücken</w:t>
-      </w:r>
-      <w:proofErr w:type="gramEnd"/>
-      <w:r>
-        <w:t xml:space="preserve"> wenn die These gefällt</w:t>
+        <w:t>1. Zu „Thesen sehen“ navigieren; Den „Like“ Button erkennen und drücken wenn die These gefällt</w:t>
       </w:r>
     </w:p>
     <w:p>
@@ -3801,10 +3755,7 @@
     </w:p>
     <w:p>
       <w:r>
-        <w:t xml:space="preserve">1. Zu „Thesen sehen“ navigieren; </w:t>
-      </w:r>
-      <w:r>
-        <w:t>Erkennen wo sich die Sortieroptionen befinden; Die einzelnen Sortieroptionen verstehen</w:t>
+        <w:t>1. Zu „Thesen sehen“ navigieren; Erkennen wo sich die Sortieroptionen befinden; Die einzelnen Sortieroptionen verstehen</w:t>
       </w:r>
     </w:p>
     <w:p>
@@ -3814,13 +3765,7 @@
     </w:p>
     <w:p>
       <w:r>
-        <w:t xml:space="preserve">2. Eine </w:t>
-      </w:r>
-      <w:r>
-        <w:t>Sortieroptionen</w:t>
-      </w:r>
-      <w:r>
-        <w:t xml:space="preserve"> auswählen und drücken</w:t>
+        <w:t>2. Eine Sortieroptionen auswählen und drücken</w:t>
       </w:r>
     </w:p>
     <w:p>
@@ -4032,8 +3977,6 @@
           <w:b/>
         </w:rPr>
       </w:pPr>
-      <w:bookmarkStart w:id="0" w:name="_GoBack"/>
-      <w:bookmarkEnd w:id="0"/>
       <w:r>
         <w:rPr>
           <w:b/>
@@ -4056,10 +3999,7 @@
     </w:p>
     <w:p>
       <w:r>
-        <w:t xml:space="preserve">1. Zu „Thesen sehen“ navigieren; </w:t>
-      </w:r>
-      <w:r>
-        <w:t>Erkennen wo sich die Suchleiste befindet</w:t>
+        <w:t>1. Zu „Thesen sehen“ navigieren; Erkennen wo sich die Suchleiste befindet</w:t>
       </w:r>
     </w:p>
     <w:p>
@@ -4820,7 +4760,7 @@
 </file>
 
 <file path=word/numbering.xml><?xml version="1.0" encoding="utf-8"?>
-<w:numbering xmlns:wpc="http://schemas.microsoft.com/office/word/2010/wordprocessingCanvas" xmlns:cx="http://schemas.microsoft.com/office/drawing/2014/chartex" xmlns:mc="http://schemas.openxmlformats.org/markup-compatibility/2006" xmlns:o="urn:schemas-microsoft-com:office:office" xmlns:r="http://schemas.openxmlformats.org/officeDocument/2006/relationships" xmlns:m="http://schemas.openxmlformats.org/officeDocument/2006/math" xmlns:v="urn:schemas-microsoft-com:vml" xmlns:wp14="http://schemas.microsoft.com/office/word/2010/wordprocessingDrawing" xmlns:wp="http://schemas.openxmlformats.org/drawingml/2006/wordprocessingDrawing" xmlns:w10="urn:schemas-microsoft-com:office:word" xmlns:w="http://schemas.openxmlformats.org/wordprocessingml/2006/main" xmlns:w14="http://schemas.microsoft.com/office/word/2010/wordml" xmlns:w15="http://schemas.microsoft.com/office/word/2012/wordml" xmlns:w16se="http://schemas.microsoft.com/office/word/2015/wordml/symex" xmlns:wpg="http://schemas.microsoft.com/office/word/2010/wordprocessingGroup" xmlns:wpi="http://schemas.microsoft.com/office/word/2010/wordprocessingInk" xmlns:wne="http://schemas.microsoft.com/office/word/2006/wordml" xmlns:wps="http://schemas.microsoft.com/office/word/2010/wordprocessingShape" mc:Ignorable="w14 w15 w16se wp14">
+<w:numbering xmlns:wpc="http://schemas.microsoft.com/office/word/2010/wordprocessingCanvas" xmlns:mc="http://schemas.openxmlformats.org/markup-compatibility/2006" xmlns:o="urn:schemas-microsoft-com:office:office" xmlns:r="http://schemas.openxmlformats.org/officeDocument/2006/relationships" xmlns:m="http://schemas.openxmlformats.org/officeDocument/2006/math" xmlns:v="urn:schemas-microsoft-com:vml" xmlns:wp14="http://schemas.microsoft.com/office/word/2010/wordprocessingDrawing" xmlns:wp="http://schemas.openxmlformats.org/drawingml/2006/wordprocessingDrawing" xmlns:w10="urn:schemas-microsoft-com:office:word" xmlns:w="http://schemas.openxmlformats.org/wordprocessingml/2006/main" xmlns:w14="http://schemas.microsoft.com/office/word/2010/wordml" xmlns:w15="http://schemas.microsoft.com/office/word/2012/wordml" xmlns:wpg="http://schemas.microsoft.com/office/word/2010/wordprocessingGroup" xmlns:wpi="http://schemas.microsoft.com/office/word/2010/wordprocessingInk" xmlns:wne="http://schemas.microsoft.com/office/word/2006/wordml" xmlns:wps="http://schemas.microsoft.com/office/word/2010/wordprocessingShape" mc:Ignorable="w14 w15 wp14">
   <w:abstractNum w:abstractNumId="0" w15:restartNumberingAfterBreak="0">
     <w:nsid w:val="11B20CCE"/>
     <w:multiLevelType w:val="hybridMultilevel"/>
@@ -5839,7 +5779,7 @@
 </file>
 
 <file path=word/styles.xml><?xml version="1.0" encoding="utf-8"?>
-<w:styles xmlns:mc="http://schemas.openxmlformats.org/markup-compatibility/2006" xmlns:r="http://schemas.openxmlformats.org/officeDocument/2006/relationships" xmlns:w="http://schemas.openxmlformats.org/wordprocessingml/2006/main" xmlns:w14="http://schemas.microsoft.com/office/word/2010/wordml" xmlns:w15="http://schemas.microsoft.com/office/word/2012/wordml" xmlns:w16se="http://schemas.microsoft.com/office/word/2015/wordml/symex" mc:Ignorable="w14 w15 w16se">
+<w:styles xmlns:mc="http://schemas.openxmlformats.org/markup-compatibility/2006" xmlns:r="http://schemas.openxmlformats.org/officeDocument/2006/relationships" xmlns:w="http://schemas.openxmlformats.org/wordprocessingml/2006/main" xmlns:w14="http://schemas.microsoft.com/office/word/2010/wordml" xmlns:w15="http://schemas.microsoft.com/office/word/2012/wordml" mc:Ignorable="w14 w15">
   <w:docDefaults>
     <w:rPrDefault>
       <w:rPr>
